--- a/doc/报修系统需求文档.docx
+++ b/doc/报修系统需求文档.docx
@@ -1,6 +1,6 @@
 
 <file path=word/document.xml><?xml version="1.0" encoding="utf-8"?>
-<w:document xmlns:wpc="http://schemas.microsoft.com/office/word/2010/wordprocessingCanvas" xmlns:mo="http://schemas.microsoft.com/office/mac/office/2008/main" xmlns:mc="http://schemas.openxmlformats.org/markup-compatibility/2006" xmlns:mv="urn:schemas-microsoft-com:mac:vml" xmlns:o="urn:schemas-microsoft-com:office:office" xmlns:r="http://schemas.openxmlformats.org/officeDocument/2006/relationships" xmlns:m="http://schemas.openxmlformats.org/officeDocument/2006/math" xmlns:v="urn:schemas-microsoft-com:vml" xmlns:wp14="http://schemas.microsoft.com/office/word/2010/wordprocessingDrawing" xmlns:wp="http://schemas.openxmlformats.org/drawingml/2006/wordprocessingDrawing" xmlns:w10="urn:schemas-microsoft-com:office:word" xmlns:w="http://schemas.openxmlformats.org/wordprocessingml/2006/main" xmlns:w14="http://schemas.microsoft.com/office/word/2010/wordml" xmlns:w15="http://schemas.microsoft.com/office/word/2012/wordml" xmlns:wpg="http://schemas.microsoft.com/office/word/2010/wordprocessingGroup" xmlns:wpi="http://schemas.microsoft.com/office/word/2010/wordprocessingInk" xmlns:wne="http://schemas.microsoft.com/office/word/2006/wordml" xmlns:wps="http://schemas.microsoft.com/office/word/2010/wordprocessingShape" mc:Ignorable="w14 w15 wp14">
+<w:document xmlns:wpc="http://schemas.microsoft.com/office/word/2010/wordprocessingCanvas" xmlns:cx="http://schemas.microsoft.com/office/drawing/2014/chartex" xmlns:cx1="http://schemas.microsoft.com/office/drawing/2015/9/8/chartex" xmlns:cx2="http://schemas.microsoft.com/office/drawing/2015/10/21/chartex" xmlns:cx3="http://schemas.microsoft.com/office/drawing/2016/5/9/chartex" xmlns:cx4="http://schemas.microsoft.com/office/drawing/2016/5/10/chartex" xmlns:cx5="http://schemas.microsoft.com/office/drawing/2016/5/11/chartex" xmlns:cx6="http://schemas.microsoft.com/office/drawing/2016/5/12/chartex" xmlns:cx7="http://schemas.microsoft.com/office/drawing/2016/5/13/chartex" xmlns:cx8="http://schemas.microsoft.com/office/drawing/2016/5/14/chartex" xmlns:mc="http://schemas.openxmlformats.org/markup-compatibility/2006" xmlns:aink="http://schemas.microsoft.com/office/drawing/2016/ink" xmlns:am3d="http://schemas.microsoft.com/office/drawing/2017/model3d" xmlns:o="urn:schemas-microsoft-com:office:office" xmlns:r="http://schemas.openxmlformats.org/officeDocument/2006/relationships" xmlns:m="http://schemas.openxmlformats.org/officeDocument/2006/math" xmlns:v="urn:schemas-microsoft-com:vml" xmlns:wp14="http://schemas.microsoft.com/office/word/2010/wordprocessingDrawing" xmlns:wp="http://schemas.openxmlformats.org/drawingml/2006/wordprocessingDrawing" xmlns:w10="urn:schemas-microsoft-com:office:word" xmlns:w="http://schemas.openxmlformats.org/wordprocessingml/2006/main" xmlns:w14="http://schemas.microsoft.com/office/word/2010/wordml" xmlns:w15="http://schemas.microsoft.com/office/word/2012/wordml" xmlns:w16cid="http://schemas.microsoft.com/office/word/2016/wordml/cid" xmlns:w16se="http://schemas.microsoft.com/office/word/2015/wordml/symex" xmlns:wpg="http://schemas.microsoft.com/office/word/2010/wordprocessingGroup" xmlns:wpi="http://schemas.microsoft.com/office/word/2010/wordprocessingInk" xmlns:wne="http://schemas.microsoft.com/office/word/2006/wordml" xmlns:wps="http://schemas.microsoft.com/office/word/2010/wordprocessingShape" mc:Ignorable="w14 w15 w16se w16cid wp14">
   <w:body>
     <w:p>
       <w:pPr>
@@ -48,6 +48,7 @@
           <w:szCs w:val="72"/>
         </w:rPr>
       </w:pPr>
+      <w:proofErr w:type="gramStart"/>
       <w:r>
         <w:rPr>
           <w:rFonts w:ascii="Songti TC" w:eastAsia="Songti TC" w:hAnsi="Songti TC" w:hint="eastAsia"/>
@@ -56,6 +57,7 @@
         </w:rPr>
         <w:t>轻院报修</w:t>
       </w:r>
+      <w:proofErr w:type="gramEnd"/>
       <w:r>
         <w:rPr>
           <w:rFonts w:ascii="Songti TC" w:eastAsia="Songti TC" w:hAnsi="Songti TC"/>
@@ -71,17 +73,17 @@
         <w:spacing w:line="360" w:lineRule="auto"/>
         <w:jc w:val="center"/>
         <w:rPr>
-          <w:rFonts w:ascii="Songti TC" w:eastAsia="Songti TC" w:hAnsi="Songti TC" w:hint="eastAsia"/>
-          <w:sz w:val="72"/>
-          <w:szCs w:val="72"/>
-        </w:rPr>
-      </w:pPr>
-      <w:r>
-        <w:rPr>
           <w:rFonts w:ascii="Songti TC" w:eastAsia="Songti TC" w:hAnsi="Songti TC"/>
           <w:sz w:val="72"/>
           <w:szCs w:val="72"/>
         </w:rPr>
+      </w:pPr>
+      <w:r>
+        <w:rPr>
+          <w:rFonts w:ascii="Songti TC" w:eastAsia="Songti TC" w:hAnsi="Songti TC"/>
+          <w:sz w:val="72"/>
+          <w:szCs w:val="72"/>
+        </w:rPr>
         <w:t>需求分析报告</w:t>
       </w:r>
     </w:p>
@@ -91,7 +93,7 @@
         <w:spacing w:line="360" w:lineRule="auto"/>
         <w:jc w:val="center"/>
         <w:rPr>
-          <w:rFonts w:ascii="Songti TC" w:eastAsia="Songti TC" w:hAnsi="Songti TC" w:hint="eastAsia"/>
+          <w:rFonts w:ascii="Songti TC" w:eastAsia="Songti TC" w:hAnsi="Songti TC"/>
           <w:sz w:val="72"/>
           <w:szCs w:val="72"/>
         </w:rPr>
@@ -103,7 +105,7 @@
         <w:spacing w:line="360" w:lineRule="auto"/>
         <w:jc w:val="center"/>
         <w:rPr>
-          <w:rFonts w:ascii="Songti TC" w:eastAsia="Songti TC" w:hAnsi="Songti TC" w:hint="eastAsia"/>
+          <w:rFonts w:ascii="Songti TC" w:eastAsia="Songti TC" w:hAnsi="Songti TC"/>
           <w:sz w:val="72"/>
           <w:szCs w:val="72"/>
         </w:rPr>
@@ -113,44 +115,130 @@
       <w:pPr>
         <w:widowControl/>
         <w:suppressAutoHyphens w:val="0"/>
-        <w:rPr>
-          <w:rFonts w:hint="eastAsia"/>
-        </w:rPr>
       </w:pPr>
     </w:p>
     <w:p>
       <w:pPr>
         <w:widowControl/>
         <w:suppressAutoHyphens w:val="0"/>
-        <w:rPr>
-          <w:rFonts w:hint="eastAsia"/>
-        </w:rPr>
       </w:pPr>
     </w:p>
     <w:p>
       <w:pPr>
         <w:widowControl/>
         <w:suppressAutoHyphens w:val="0"/>
-        <w:rPr>
-          <w:rFonts w:hint="eastAsia"/>
-        </w:rPr>
       </w:pPr>
     </w:p>
     <w:p>
       <w:pPr>
         <w:widowControl/>
         <w:suppressAutoHyphens w:val="0"/>
-        <w:rPr>
-          <w:rFonts w:hint="eastAsia"/>
-        </w:rPr>
       </w:pPr>
     </w:p>
     <w:p>
       <w:pPr>
         <w:widowControl/>
         <w:suppressAutoHyphens w:val="0"/>
-        <w:rPr>
-          <w:rFonts w:hint="eastAsia"/>
+      </w:pPr>
+    </w:p>
+    <w:p>
+      <w:pPr>
+        <w:widowControl/>
+        <w:suppressAutoHyphens w:val="0"/>
+        <w:rPr>
+          <w:rFonts w:eastAsiaTheme="minorEastAsia"/>
+        </w:rPr>
+      </w:pPr>
+    </w:p>
+    <w:p>
+      <w:pPr>
+        <w:widowControl/>
+        <w:suppressAutoHyphens w:val="0"/>
+        <w:rPr>
+          <w:rFonts w:eastAsiaTheme="minorEastAsia"/>
+        </w:rPr>
+      </w:pPr>
+    </w:p>
+    <w:p>
+      <w:pPr>
+        <w:widowControl/>
+        <w:suppressAutoHyphens w:val="0"/>
+        <w:rPr>
+          <w:rFonts w:eastAsiaTheme="minorEastAsia"/>
+        </w:rPr>
+      </w:pPr>
+    </w:p>
+    <w:p>
+      <w:pPr>
+        <w:widowControl/>
+        <w:suppressAutoHyphens w:val="0"/>
+        <w:rPr>
+          <w:rFonts w:eastAsiaTheme="minorEastAsia"/>
+        </w:rPr>
+      </w:pPr>
+    </w:p>
+    <w:p>
+      <w:pPr>
+        <w:widowControl/>
+        <w:suppressAutoHyphens w:val="0"/>
+        <w:rPr>
+          <w:rFonts w:eastAsiaTheme="minorEastAsia"/>
+        </w:rPr>
+      </w:pPr>
+    </w:p>
+    <w:p>
+      <w:pPr>
+        <w:widowControl/>
+        <w:suppressAutoHyphens w:val="0"/>
+        <w:rPr>
+          <w:rFonts w:eastAsiaTheme="minorEastAsia"/>
+        </w:rPr>
+      </w:pPr>
+    </w:p>
+    <w:p>
+      <w:pPr>
+        <w:widowControl/>
+        <w:suppressAutoHyphens w:val="0"/>
+        <w:rPr>
+          <w:rFonts w:eastAsiaTheme="minorEastAsia"/>
+        </w:rPr>
+      </w:pPr>
+    </w:p>
+    <w:p>
+      <w:pPr>
+        <w:widowControl/>
+        <w:suppressAutoHyphens w:val="0"/>
+        <w:rPr>
+          <w:rFonts w:eastAsiaTheme="minorEastAsia"/>
+        </w:rPr>
+      </w:pPr>
+    </w:p>
+    <w:p>
+      <w:pPr>
+        <w:widowControl/>
+        <w:suppressAutoHyphens w:val="0"/>
+        <w:rPr>
+          <w:rFonts w:eastAsiaTheme="minorEastAsia"/>
+        </w:rPr>
+      </w:pPr>
+    </w:p>
+    <w:p>
+      <w:pPr>
+        <w:widowControl/>
+        <w:suppressAutoHyphens w:val="0"/>
+        <w:rPr>
+          <w:rFonts w:eastAsiaTheme="minorEastAsia"/>
+        </w:rPr>
+      </w:pPr>
+    </w:p>
+    <w:p>
+      <w:pPr>
+        <w:widowControl/>
+        <w:suppressAutoHyphens w:val="0"/>
+        <w:rPr>
+          <w:rFonts w:eastAsiaTheme="minorEastAsia" w:hint="eastAsia"/>
+          <w:sz w:val="28"/>
+          <w:szCs w:val="28"/>
         </w:rPr>
       </w:pPr>
       <w:bookmarkStart w:id="0" w:name="_GoBack"/>
@@ -158,7 +246,7 @@
     </w:p>
     <w:p>
       <w:pPr>
-        <w:pStyle w:val="10"/>
+        <w:pStyle w:val="TOC1"/>
         <w:tabs>
           <w:tab w:val="right" w:leader="dot" w:pos="9962"/>
         </w:tabs>
@@ -168,65 +256,95 @@
           <w:bCs w:val="0"/>
           <w:noProof/>
           <w:kern w:val="2"/>
+          <w:sz w:val="28"/>
+          <w:szCs w:val="28"/>
           <w:lang w:bidi="ar-SA"/>
         </w:rPr>
       </w:pPr>
       <w:r>
+        <w:rPr>
+          <w:sz w:val="28"/>
+          <w:szCs w:val="28"/>
+        </w:rPr>
         <w:fldChar w:fldCharType="begin"/>
       </w:r>
       <w:r>
+        <w:rPr>
+          <w:sz w:val="28"/>
+          <w:szCs w:val="28"/>
+        </w:rPr>
         <w:instrText>TOC \f \o "1-9" \o "1-9" \h</w:instrText>
       </w:r>
       <w:r>
+        <w:rPr>
+          <w:sz w:val="28"/>
+          <w:szCs w:val="28"/>
+        </w:rPr>
         <w:fldChar w:fldCharType="separate"/>
       </w:r>
       <w:hyperlink w:anchor="_Toc513623620" w:history="1">
         <w:r>
           <w:rPr>
-            <w:rStyle w:val="ac"/>
+            <w:rStyle w:val="ab"/>
             <w:rFonts w:ascii="Songti TC" w:eastAsia="Songti TC" w:hAnsi="Songti TC"/>
             <w:noProof/>
+            <w:sz w:val="28"/>
+            <w:szCs w:val="28"/>
           </w:rPr>
           <w:t>1基础信息管理</w:t>
         </w:r>
         <w:r>
           <w:rPr>
             <w:noProof/>
+            <w:sz w:val="28"/>
+            <w:szCs w:val="28"/>
           </w:rPr>
           <w:tab/>
         </w:r>
         <w:r>
           <w:rPr>
             <w:noProof/>
+            <w:sz w:val="28"/>
+            <w:szCs w:val="28"/>
           </w:rPr>
           <w:fldChar w:fldCharType="begin"/>
         </w:r>
         <w:r>
           <w:rPr>
             <w:noProof/>
+            <w:sz w:val="28"/>
+            <w:szCs w:val="28"/>
           </w:rPr>
           <w:instrText xml:space="preserve"> PAGEREF _Toc513623620 \h </w:instrText>
         </w:r>
         <w:r>
           <w:rPr>
             <w:noProof/>
-          </w:rPr>
-        </w:r>
-        <w:r>
-          <w:rPr>
-            <w:noProof/>
+            <w:sz w:val="28"/>
+            <w:szCs w:val="28"/>
+          </w:rPr>
+        </w:r>
+        <w:r>
+          <w:rPr>
+            <w:noProof/>
+            <w:sz w:val="28"/>
+            <w:szCs w:val="28"/>
           </w:rPr>
           <w:fldChar w:fldCharType="separate"/>
         </w:r>
         <w:r>
           <w:rPr>
             <w:noProof/>
+            <w:sz w:val="28"/>
+            <w:szCs w:val="28"/>
           </w:rPr>
           <w:t>2</w:t>
         </w:r>
         <w:r>
           <w:rPr>
             <w:noProof/>
+            <w:sz w:val="28"/>
+            <w:szCs w:val="28"/>
           </w:rPr>
           <w:fldChar w:fldCharType="end"/>
         </w:r>
@@ -234,7 +352,7 @@
     </w:p>
     <w:p>
       <w:pPr>
-        <w:pStyle w:val="20"/>
+        <w:pStyle w:val="TOC2"/>
         <w:tabs>
           <w:tab w:val="right" w:leader="dot" w:pos="9962"/>
         </w:tabs>
@@ -244,25 +362,29 @@
           <w:bCs w:val="0"/>
           <w:noProof/>
           <w:kern w:val="2"/>
-          <w:sz w:val="24"/>
-          <w:szCs w:val="24"/>
+          <w:sz w:val="28"/>
+          <w:szCs w:val="28"/>
           <w:lang w:bidi="ar-SA"/>
         </w:rPr>
       </w:pPr>
       <w:hyperlink w:anchor="_Toc513623621" w:history="1">
         <w:r>
           <w:rPr>
-            <w:rStyle w:val="ac"/>
-            <w:rFonts w:ascii="Songti TC" w:eastAsia="Songti TC" w:hAnsi="Songti TC" w:cs="SimSun"/>
-            <w:noProof/>
+            <w:rStyle w:val="ab"/>
+            <w:rFonts w:ascii="Songti TC" w:eastAsia="Songti TC" w:hAnsi="Songti TC" w:cs="宋体"/>
+            <w:noProof/>
+            <w:sz w:val="28"/>
+            <w:szCs w:val="28"/>
           </w:rPr>
           <w:t>1.1</w:t>
         </w:r>
         <w:r>
           <w:rPr>
-            <w:rStyle w:val="ac"/>
-            <w:rFonts w:ascii="Songti TC" w:eastAsia="Songti TC" w:hAnsi="Songti TC" w:cs="SimSun"/>
-            <w:noProof/>
+            <w:rStyle w:val="ab"/>
+            <w:rFonts w:ascii="Songti TC" w:eastAsia="Songti TC" w:hAnsi="Songti TC" w:cs="宋体"/>
+            <w:noProof/>
+            <w:sz w:val="28"/>
+            <w:szCs w:val="28"/>
             <w:lang w:eastAsia="en-US"/>
           </w:rPr>
           <w:t xml:space="preserve"> 主要功能</w:t>
@@ -270,41 +392,55 @@
         <w:r>
           <w:rPr>
             <w:noProof/>
+            <w:sz w:val="28"/>
+            <w:szCs w:val="28"/>
           </w:rPr>
           <w:tab/>
         </w:r>
         <w:r>
           <w:rPr>
             <w:noProof/>
+            <w:sz w:val="28"/>
+            <w:szCs w:val="28"/>
           </w:rPr>
           <w:fldChar w:fldCharType="begin"/>
         </w:r>
         <w:r>
           <w:rPr>
             <w:noProof/>
+            <w:sz w:val="28"/>
+            <w:szCs w:val="28"/>
           </w:rPr>
           <w:instrText xml:space="preserve"> PAGEREF _Toc513623621 \h </w:instrText>
         </w:r>
         <w:r>
           <w:rPr>
             <w:noProof/>
-          </w:rPr>
-        </w:r>
-        <w:r>
-          <w:rPr>
-            <w:noProof/>
+            <w:sz w:val="28"/>
+            <w:szCs w:val="28"/>
+          </w:rPr>
+        </w:r>
+        <w:r>
+          <w:rPr>
+            <w:noProof/>
+            <w:sz w:val="28"/>
+            <w:szCs w:val="28"/>
           </w:rPr>
           <w:fldChar w:fldCharType="separate"/>
         </w:r>
         <w:r>
           <w:rPr>
             <w:noProof/>
+            <w:sz w:val="28"/>
+            <w:szCs w:val="28"/>
           </w:rPr>
           <w:t>2</w:t>
         </w:r>
         <w:r>
           <w:rPr>
             <w:noProof/>
+            <w:sz w:val="28"/>
+            <w:szCs w:val="28"/>
           </w:rPr>
           <w:fldChar w:fldCharType="end"/>
         </w:r>
@@ -312,7 +448,7 @@
     </w:p>
     <w:p>
       <w:pPr>
-        <w:pStyle w:val="10"/>
+        <w:pStyle w:val="TOC1"/>
         <w:tabs>
           <w:tab w:val="right" w:leader="dot" w:pos="9962"/>
         </w:tabs>
@@ -322,32 +458,40 @@
           <w:bCs w:val="0"/>
           <w:noProof/>
           <w:kern w:val="2"/>
+          <w:sz w:val="28"/>
+          <w:szCs w:val="28"/>
           <w:lang w:bidi="ar-SA"/>
         </w:rPr>
       </w:pPr>
       <w:hyperlink w:anchor="_Toc513623622" w:history="1">
         <w:r>
           <w:rPr>
-            <w:rStyle w:val="ac"/>
-            <w:rFonts w:ascii="Songti TC" w:eastAsia="Songti TC" w:hAnsi="Songti TC" w:cs="SimSun"/>
-            <w:noProof/>
+            <w:rStyle w:val="ab"/>
+            <w:rFonts w:ascii="Songti TC" w:eastAsia="Songti TC" w:hAnsi="Songti TC" w:cs="宋体"/>
+            <w:noProof/>
+            <w:sz w:val="28"/>
+            <w:szCs w:val="28"/>
             <w:lang w:eastAsia="en-US"/>
           </w:rPr>
           <w:t xml:space="preserve">2 </w:t>
         </w:r>
         <w:r>
           <w:rPr>
-            <w:rStyle w:val="ac"/>
-            <w:rFonts w:ascii="Songti TC" w:eastAsia="Songti TC" w:hAnsi="Songti TC" w:cs="SimSun"/>
-            <w:noProof/>
+            <w:rStyle w:val="ab"/>
+            <w:rFonts w:ascii="Songti TC" w:eastAsia="Songti TC" w:hAnsi="Songti TC" w:cs="宋体"/>
+            <w:noProof/>
+            <w:sz w:val="28"/>
+            <w:szCs w:val="28"/>
           </w:rPr>
           <w:t>报修</w:t>
         </w:r>
         <w:r>
           <w:rPr>
-            <w:rStyle w:val="ac"/>
-            <w:rFonts w:ascii="Songti TC" w:eastAsia="Songti TC" w:hAnsi="Songti TC" w:cs="SimSun"/>
-            <w:noProof/>
+            <w:rStyle w:val="ab"/>
+            <w:rFonts w:ascii="Songti TC" w:eastAsia="Songti TC" w:hAnsi="Songti TC" w:cs="宋体"/>
+            <w:noProof/>
+            <w:sz w:val="28"/>
+            <w:szCs w:val="28"/>
             <w:lang w:eastAsia="en-US"/>
           </w:rPr>
           <w:t>管理</w:t>
@@ -355,41 +499,55 @@
         <w:r>
           <w:rPr>
             <w:noProof/>
+            <w:sz w:val="28"/>
+            <w:szCs w:val="28"/>
           </w:rPr>
           <w:tab/>
         </w:r>
         <w:r>
           <w:rPr>
             <w:noProof/>
+            <w:sz w:val="28"/>
+            <w:szCs w:val="28"/>
           </w:rPr>
           <w:fldChar w:fldCharType="begin"/>
         </w:r>
         <w:r>
           <w:rPr>
             <w:noProof/>
+            <w:sz w:val="28"/>
+            <w:szCs w:val="28"/>
           </w:rPr>
           <w:instrText xml:space="preserve"> PAGEREF _Toc513623622 \h </w:instrText>
         </w:r>
         <w:r>
           <w:rPr>
             <w:noProof/>
-          </w:rPr>
-        </w:r>
-        <w:r>
-          <w:rPr>
-            <w:noProof/>
+            <w:sz w:val="28"/>
+            <w:szCs w:val="28"/>
+          </w:rPr>
+        </w:r>
+        <w:r>
+          <w:rPr>
+            <w:noProof/>
+            <w:sz w:val="28"/>
+            <w:szCs w:val="28"/>
           </w:rPr>
           <w:fldChar w:fldCharType="separate"/>
         </w:r>
         <w:r>
           <w:rPr>
             <w:noProof/>
+            <w:sz w:val="28"/>
+            <w:szCs w:val="28"/>
           </w:rPr>
           <w:t>2</w:t>
         </w:r>
         <w:r>
           <w:rPr>
             <w:noProof/>
+            <w:sz w:val="28"/>
+            <w:szCs w:val="28"/>
           </w:rPr>
           <w:fldChar w:fldCharType="end"/>
         </w:r>
@@ -397,7 +555,7 @@
     </w:p>
     <w:p>
       <w:pPr>
-        <w:pStyle w:val="20"/>
+        <w:pStyle w:val="TOC2"/>
         <w:tabs>
           <w:tab w:val="right" w:leader="dot" w:pos="9962"/>
         </w:tabs>
@@ -407,17 +565,19 @@
           <w:bCs w:val="0"/>
           <w:noProof/>
           <w:kern w:val="2"/>
-          <w:sz w:val="24"/>
-          <w:szCs w:val="24"/>
+          <w:sz w:val="28"/>
+          <w:szCs w:val="28"/>
           <w:lang w:bidi="ar-SA"/>
         </w:rPr>
       </w:pPr>
       <w:hyperlink w:anchor="_Toc513623623" w:history="1">
         <w:r>
           <w:rPr>
-            <w:rStyle w:val="ac"/>
-            <w:rFonts w:ascii="Songti TC" w:eastAsia="Songti TC" w:hAnsi="Songti TC" w:cs="SimSun"/>
-            <w:noProof/>
+            <w:rStyle w:val="ab"/>
+            <w:rFonts w:ascii="Songti TC" w:eastAsia="Songti TC" w:hAnsi="Songti TC" w:cs="宋体"/>
+            <w:noProof/>
+            <w:sz w:val="28"/>
+            <w:szCs w:val="28"/>
             <w:lang w:eastAsia="en-US"/>
           </w:rPr>
           <w:t>2.1 主要功能</w:t>
@@ -425,41 +585,55 @@
         <w:r>
           <w:rPr>
             <w:noProof/>
+            <w:sz w:val="28"/>
+            <w:szCs w:val="28"/>
           </w:rPr>
           <w:tab/>
         </w:r>
         <w:r>
           <w:rPr>
             <w:noProof/>
+            <w:sz w:val="28"/>
+            <w:szCs w:val="28"/>
           </w:rPr>
           <w:fldChar w:fldCharType="begin"/>
         </w:r>
         <w:r>
           <w:rPr>
             <w:noProof/>
+            <w:sz w:val="28"/>
+            <w:szCs w:val="28"/>
           </w:rPr>
           <w:instrText xml:space="preserve"> PAGEREF _Toc513623623 \h </w:instrText>
         </w:r>
         <w:r>
           <w:rPr>
             <w:noProof/>
-          </w:rPr>
-        </w:r>
-        <w:r>
-          <w:rPr>
-            <w:noProof/>
+            <w:sz w:val="28"/>
+            <w:szCs w:val="28"/>
+          </w:rPr>
+        </w:r>
+        <w:r>
+          <w:rPr>
+            <w:noProof/>
+            <w:sz w:val="28"/>
+            <w:szCs w:val="28"/>
           </w:rPr>
           <w:fldChar w:fldCharType="separate"/>
         </w:r>
         <w:r>
           <w:rPr>
             <w:noProof/>
+            <w:sz w:val="28"/>
+            <w:szCs w:val="28"/>
           </w:rPr>
           <w:t>3</w:t>
         </w:r>
         <w:r>
           <w:rPr>
             <w:noProof/>
+            <w:sz w:val="28"/>
+            <w:szCs w:val="28"/>
           </w:rPr>
           <w:fldChar w:fldCharType="end"/>
         </w:r>
@@ -467,7 +641,7 @@
     </w:p>
     <w:p>
       <w:pPr>
-        <w:pStyle w:val="20"/>
+        <w:pStyle w:val="TOC2"/>
         <w:tabs>
           <w:tab w:val="right" w:leader="dot" w:pos="9962"/>
         </w:tabs>
@@ -477,17 +651,19 @@
           <w:bCs w:val="0"/>
           <w:noProof/>
           <w:kern w:val="2"/>
-          <w:sz w:val="24"/>
-          <w:szCs w:val="24"/>
+          <w:sz w:val="28"/>
+          <w:szCs w:val="28"/>
           <w:lang w:bidi="ar-SA"/>
         </w:rPr>
       </w:pPr>
       <w:hyperlink w:anchor="_Toc513623624" w:history="1">
         <w:r>
           <w:rPr>
-            <w:rStyle w:val="ac"/>
-            <w:rFonts w:ascii="Songti TC" w:eastAsia="Songti TC" w:hAnsi="Songti TC" w:cs="SimSun"/>
-            <w:noProof/>
+            <w:rStyle w:val="ab"/>
+            <w:rFonts w:ascii="Songti TC" w:eastAsia="Songti TC" w:hAnsi="Songti TC" w:cs="宋体"/>
+            <w:noProof/>
+            <w:sz w:val="28"/>
+            <w:szCs w:val="28"/>
             <w:lang w:eastAsia="en-US"/>
           </w:rPr>
           <w:t>2.2主要场景</w:t>
@@ -495,41 +671,55 @@
         <w:r>
           <w:rPr>
             <w:noProof/>
+            <w:sz w:val="28"/>
+            <w:szCs w:val="28"/>
           </w:rPr>
           <w:tab/>
         </w:r>
         <w:r>
           <w:rPr>
             <w:noProof/>
+            <w:sz w:val="28"/>
+            <w:szCs w:val="28"/>
           </w:rPr>
           <w:fldChar w:fldCharType="begin"/>
         </w:r>
         <w:r>
           <w:rPr>
             <w:noProof/>
+            <w:sz w:val="28"/>
+            <w:szCs w:val="28"/>
           </w:rPr>
           <w:instrText xml:space="preserve"> PAGEREF _Toc513623624 \h </w:instrText>
         </w:r>
         <w:r>
           <w:rPr>
             <w:noProof/>
-          </w:rPr>
-        </w:r>
-        <w:r>
-          <w:rPr>
-            <w:noProof/>
+            <w:sz w:val="28"/>
+            <w:szCs w:val="28"/>
+          </w:rPr>
+        </w:r>
+        <w:r>
+          <w:rPr>
+            <w:noProof/>
+            <w:sz w:val="28"/>
+            <w:szCs w:val="28"/>
           </w:rPr>
           <w:fldChar w:fldCharType="separate"/>
         </w:r>
         <w:r>
           <w:rPr>
             <w:noProof/>
+            <w:sz w:val="28"/>
+            <w:szCs w:val="28"/>
           </w:rPr>
           <w:t>4</w:t>
         </w:r>
         <w:r>
           <w:rPr>
             <w:noProof/>
+            <w:sz w:val="28"/>
+            <w:szCs w:val="28"/>
           </w:rPr>
           <w:fldChar w:fldCharType="end"/>
         </w:r>
@@ -537,7 +727,7 @@
     </w:p>
     <w:p>
       <w:pPr>
-        <w:pStyle w:val="10"/>
+        <w:pStyle w:val="TOC1"/>
         <w:tabs>
           <w:tab w:val="right" w:leader="dot" w:pos="9962"/>
         </w:tabs>
@@ -547,23 +737,29 @@
           <w:bCs w:val="0"/>
           <w:noProof/>
           <w:kern w:val="2"/>
+          <w:sz w:val="28"/>
+          <w:szCs w:val="28"/>
           <w:lang w:bidi="ar-SA"/>
         </w:rPr>
       </w:pPr>
       <w:hyperlink w:anchor="_Toc513623625" w:history="1">
         <w:r>
           <w:rPr>
-            <w:rStyle w:val="ac"/>
-            <w:rFonts w:ascii="Songti TC" w:eastAsia="Songti TC" w:hAnsi="Songti TC" w:cs="SimSun"/>
-            <w:noProof/>
+            <w:rStyle w:val="ab"/>
+            <w:rFonts w:ascii="Songti TC" w:eastAsia="Songti TC" w:hAnsi="Songti TC" w:cs="宋体"/>
+            <w:noProof/>
+            <w:sz w:val="28"/>
+            <w:szCs w:val="28"/>
           </w:rPr>
           <w:t>3</w:t>
         </w:r>
         <w:r>
           <w:rPr>
-            <w:rStyle w:val="ac"/>
-            <w:rFonts w:ascii="Songti TC" w:eastAsia="Songti TC" w:hAnsi="Songti TC" w:cs="SimSun"/>
-            <w:noProof/>
+            <w:rStyle w:val="ab"/>
+            <w:rFonts w:ascii="Songti TC" w:eastAsia="Songti TC" w:hAnsi="Songti TC" w:cs="宋体"/>
+            <w:noProof/>
+            <w:sz w:val="28"/>
+            <w:szCs w:val="28"/>
             <w:lang w:eastAsia="en-US"/>
           </w:rPr>
           <w:t xml:space="preserve"> 维修管理</w:t>
@@ -571,41 +767,55 @@
         <w:r>
           <w:rPr>
             <w:noProof/>
+            <w:sz w:val="28"/>
+            <w:szCs w:val="28"/>
           </w:rPr>
           <w:tab/>
         </w:r>
         <w:r>
           <w:rPr>
             <w:noProof/>
+            <w:sz w:val="28"/>
+            <w:szCs w:val="28"/>
           </w:rPr>
           <w:fldChar w:fldCharType="begin"/>
         </w:r>
         <w:r>
           <w:rPr>
             <w:noProof/>
+            <w:sz w:val="28"/>
+            <w:szCs w:val="28"/>
           </w:rPr>
           <w:instrText xml:space="preserve"> PAGEREF _Toc513623625 \h </w:instrText>
         </w:r>
         <w:r>
           <w:rPr>
             <w:noProof/>
-          </w:rPr>
-        </w:r>
-        <w:r>
-          <w:rPr>
-            <w:noProof/>
+            <w:sz w:val="28"/>
+            <w:szCs w:val="28"/>
+          </w:rPr>
+        </w:r>
+        <w:r>
+          <w:rPr>
+            <w:noProof/>
+            <w:sz w:val="28"/>
+            <w:szCs w:val="28"/>
           </w:rPr>
           <w:fldChar w:fldCharType="separate"/>
         </w:r>
         <w:r>
           <w:rPr>
             <w:noProof/>
+            <w:sz w:val="28"/>
+            <w:szCs w:val="28"/>
           </w:rPr>
           <w:t>4</w:t>
         </w:r>
         <w:r>
           <w:rPr>
             <w:noProof/>
+            <w:sz w:val="28"/>
+            <w:szCs w:val="28"/>
           </w:rPr>
           <w:fldChar w:fldCharType="end"/>
         </w:r>
@@ -613,7 +823,7 @@
     </w:p>
     <w:p>
       <w:pPr>
-        <w:pStyle w:val="20"/>
+        <w:pStyle w:val="TOC2"/>
         <w:tabs>
           <w:tab w:val="right" w:leader="dot" w:pos="9962"/>
         </w:tabs>
@@ -623,25 +833,29 @@
           <w:bCs w:val="0"/>
           <w:noProof/>
           <w:kern w:val="2"/>
-          <w:sz w:val="24"/>
-          <w:szCs w:val="24"/>
+          <w:sz w:val="28"/>
+          <w:szCs w:val="28"/>
           <w:lang w:bidi="ar-SA"/>
         </w:rPr>
       </w:pPr>
       <w:hyperlink w:anchor="_Toc513623626" w:history="1">
         <w:r>
           <w:rPr>
-            <w:rStyle w:val="ac"/>
-            <w:rFonts w:ascii="Songti TC" w:eastAsia="Songti TC" w:hAnsi="Songti TC" w:cs="SimSun"/>
-            <w:noProof/>
+            <w:rStyle w:val="ab"/>
+            <w:rFonts w:ascii="Songti TC" w:eastAsia="Songti TC" w:hAnsi="Songti TC" w:cs="宋体"/>
+            <w:noProof/>
+            <w:sz w:val="28"/>
+            <w:szCs w:val="28"/>
           </w:rPr>
           <w:t>3</w:t>
         </w:r>
         <w:r>
           <w:rPr>
-            <w:rStyle w:val="ac"/>
-            <w:rFonts w:ascii="Songti TC" w:eastAsia="Songti TC" w:hAnsi="Songti TC" w:cs="SimSun"/>
-            <w:noProof/>
+            <w:rStyle w:val="ab"/>
+            <w:rFonts w:ascii="Songti TC" w:eastAsia="Songti TC" w:hAnsi="Songti TC" w:cs="宋体"/>
+            <w:noProof/>
+            <w:sz w:val="28"/>
+            <w:szCs w:val="28"/>
             <w:lang w:eastAsia="en-US"/>
           </w:rPr>
           <w:t>.1主要功能</w:t>
@@ -649,41 +863,55 @@
         <w:r>
           <w:rPr>
             <w:noProof/>
+            <w:sz w:val="28"/>
+            <w:szCs w:val="28"/>
           </w:rPr>
           <w:tab/>
         </w:r>
         <w:r>
           <w:rPr>
             <w:noProof/>
+            <w:sz w:val="28"/>
+            <w:szCs w:val="28"/>
           </w:rPr>
           <w:fldChar w:fldCharType="begin"/>
         </w:r>
         <w:r>
           <w:rPr>
             <w:noProof/>
+            <w:sz w:val="28"/>
+            <w:szCs w:val="28"/>
           </w:rPr>
           <w:instrText xml:space="preserve"> PAGEREF _Toc513623626 \h </w:instrText>
         </w:r>
         <w:r>
           <w:rPr>
             <w:noProof/>
-          </w:rPr>
-        </w:r>
-        <w:r>
-          <w:rPr>
-            <w:noProof/>
+            <w:sz w:val="28"/>
+            <w:szCs w:val="28"/>
+          </w:rPr>
+        </w:r>
+        <w:r>
+          <w:rPr>
+            <w:noProof/>
+            <w:sz w:val="28"/>
+            <w:szCs w:val="28"/>
           </w:rPr>
           <w:fldChar w:fldCharType="separate"/>
         </w:r>
         <w:r>
           <w:rPr>
             <w:noProof/>
+            <w:sz w:val="28"/>
+            <w:szCs w:val="28"/>
           </w:rPr>
           <w:t>4</w:t>
         </w:r>
         <w:r>
           <w:rPr>
             <w:noProof/>
+            <w:sz w:val="28"/>
+            <w:szCs w:val="28"/>
           </w:rPr>
           <w:fldChar w:fldCharType="end"/>
         </w:r>
@@ -697,6 +925,10 @@
         </w:rPr>
       </w:pPr>
       <w:r>
+        <w:rPr>
+          <w:sz w:val="28"/>
+          <w:szCs w:val="28"/>
+        </w:rPr>
         <w:fldChar w:fldCharType="end"/>
       </w:r>
     </w:p>
@@ -756,7 +988,7 @@
       <w:pPr>
         <w:pStyle w:val="2"/>
         <w:rPr>
-          <w:rFonts w:ascii="Songti TC" w:eastAsia="Songti TC" w:hAnsi="Songti TC" w:cs="SimSun"/>
+          <w:rFonts w:ascii="Songti TC" w:eastAsia="Songti TC" w:hAnsi="Songti TC" w:cs="宋体"/>
           <w:bCs w:val="0"/>
           <w:sz w:val="32"/>
           <w:lang w:eastAsia="en-US"/>
@@ -765,7 +997,7 @@
       <w:bookmarkStart w:id="4" w:name="_Toc513623621"/>
       <w:r>
         <w:rPr>
-          <w:rFonts w:ascii="Songti TC" w:eastAsia="Songti TC" w:hAnsi="Songti TC" w:cs="SimSun"/>
+          <w:rFonts w:ascii="Songti TC" w:eastAsia="Songti TC" w:hAnsi="Songti TC" w:cs="宋体"/>
           <w:bCs w:val="0"/>
           <w:sz w:val="32"/>
         </w:rPr>
@@ -773,7 +1005,7 @@
       </w:r>
       <w:r>
         <w:rPr>
-          <w:rFonts w:ascii="Songti TC" w:eastAsia="Songti TC" w:hAnsi="Songti TC" w:cs="SimSun"/>
+          <w:rFonts w:ascii="Songti TC" w:eastAsia="Songti TC" w:hAnsi="Songti TC" w:cs="宋体"/>
           <w:bCs w:val="0"/>
           <w:sz w:val="32"/>
           <w:lang w:eastAsia="en-US"/>
@@ -781,9 +1013,10 @@
         <w:t xml:space="preserve"> </w:t>
       </w:r>
       <w:bookmarkEnd w:id="3"/>
-      <w:r>
-        <w:rPr>
-          <w:rFonts w:ascii="Songti TC" w:eastAsia="Songti TC" w:hAnsi="Songti TC" w:cs="SimSun"/>
+      <w:proofErr w:type="spellStart"/>
+      <w:r>
+        <w:rPr>
+          <w:rFonts w:ascii="Songti TC" w:eastAsia="Songti TC" w:hAnsi="Songti TC" w:cs="宋体"/>
           <w:bCs w:val="0"/>
           <w:sz w:val="32"/>
           <w:lang w:eastAsia="en-US"/>
@@ -791,6 +1024,7 @@
         <w:t>主要功能</w:t>
       </w:r>
       <w:bookmarkEnd w:id="4"/>
+      <w:proofErr w:type="spellEnd"/>
     </w:p>
     <w:p>
       <w:pPr>
@@ -798,14 +1032,14 @@
         <w:spacing w:after="0" w:line="360" w:lineRule="auto"/>
         <w:ind w:left="576"/>
         <w:rPr>
-          <w:rFonts w:ascii="Songti TC" w:eastAsia="Songti TC" w:hAnsi="Songti TC" w:cs="SimSun"/>
-          <w:sz w:val="28"/>
-          <w:szCs w:val="28"/>
-        </w:rPr>
-      </w:pPr>
-      <w:r>
-        <w:rPr>
-          <w:rFonts w:ascii="Songti TC" w:eastAsia="Songti TC" w:hAnsi="Songti TC" w:cs="SimSun" w:hint="eastAsia"/>
+          <w:rFonts w:ascii="Songti TC" w:eastAsia="Songti TC" w:hAnsi="Songti TC" w:cs="宋体"/>
+          <w:sz w:val="28"/>
+          <w:szCs w:val="28"/>
+        </w:rPr>
+      </w:pPr>
+      <w:r>
+        <w:rPr>
+          <w:rFonts w:ascii="Songti TC" w:eastAsia="Songti TC" w:hAnsi="Songti TC" w:cs="宋体" w:hint="eastAsia"/>
           <w:b/>
           <w:bCs/>
           <w:sz w:val="28"/>
@@ -815,7 +1049,7 @@
       </w:r>
       <w:r>
         <w:rPr>
-          <w:rFonts w:ascii="Songti TC" w:eastAsia="Songti TC" w:hAnsi="Songti TC" w:cs="SimSun"/>
+          <w:rFonts w:ascii="Songti TC" w:eastAsia="Songti TC" w:hAnsi="Songti TC" w:cs="宋体"/>
           <w:sz w:val="28"/>
           <w:szCs w:val="28"/>
         </w:rPr>
@@ -831,14 +1065,14 @@
         </w:numPr>
         <w:spacing w:after="0" w:line="360" w:lineRule="auto"/>
         <w:rPr>
-          <w:rFonts w:ascii="Songti TC" w:eastAsia="Songti TC" w:hAnsi="Songti TC" w:cs="SimSun"/>
-          <w:sz w:val="28"/>
-          <w:szCs w:val="28"/>
-        </w:rPr>
-      </w:pPr>
-      <w:r>
-        <w:rPr>
-          <w:rFonts w:ascii="Songti TC" w:eastAsia="Songti TC" w:hAnsi="Songti TC" w:cs="SimSun" w:hint="eastAsia"/>
+          <w:rFonts w:ascii="Songti TC" w:eastAsia="Songti TC" w:hAnsi="Songti TC" w:cs="宋体"/>
+          <w:sz w:val="28"/>
+          <w:szCs w:val="28"/>
+        </w:rPr>
+      </w:pPr>
+      <w:r>
+        <w:rPr>
+          <w:rFonts w:ascii="Songti TC" w:eastAsia="Songti TC" w:hAnsi="Songti TC" w:cs="宋体" w:hint="eastAsia"/>
           <w:sz w:val="28"/>
           <w:szCs w:val="28"/>
         </w:rPr>
@@ -846,7 +1080,7 @@
       </w:r>
       <w:r>
         <w:rPr>
-          <w:rFonts w:ascii="Songti TC" w:eastAsia="Songti TC" w:hAnsi="Songti TC" w:cs="SimSun"/>
+          <w:rFonts w:ascii="Songti TC" w:eastAsia="Songti TC" w:hAnsi="Songti TC" w:cs="宋体"/>
           <w:sz w:val="28"/>
           <w:szCs w:val="28"/>
         </w:rPr>
@@ -854,7 +1088,7 @@
       </w:r>
       <w:r>
         <w:rPr>
-          <w:rFonts w:ascii="Songti TC" w:eastAsia="Songti TC" w:hAnsi="Songti TC" w:cs="SimSun" w:hint="eastAsia"/>
+          <w:rFonts w:ascii="Songti TC" w:eastAsia="Songti TC" w:hAnsi="Songti TC" w:cs="宋体" w:hint="eastAsia"/>
           <w:sz w:val="28"/>
           <w:szCs w:val="28"/>
         </w:rPr>
@@ -862,7 +1096,7 @@
       </w:r>
       <w:r>
         <w:rPr>
-          <w:rFonts w:ascii="Songti TC" w:eastAsia="Songti TC" w:hAnsi="Songti TC" w:cs="SimSun"/>
+          <w:rFonts w:ascii="Songti TC" w:eastAsia="Songti TC" w:hAnsi="Songti TC" w:cs="宋体"/>
           <w:sz w:val="28"/>
           <w:szCs w:val="28"/>
         </w:rPr>
@@ -870,7 +1104,7 @@
       </w:r>
       <w:r>
         <w:rPr>
-          <w:rFonts w:ascii="Songti TC" w:eastAsia="Songti TC" w:hAnsi="Songti TC" w:cs="SimSun" w:hint="eastAsia"/>
+          <w:rFonts w:ascii="Songti TC" w:eastAsia="Songti TC" w:hAnsi="Songti TC" w:cs="宋体" w:hint="eastAsia"/>
           <w:sz w:val="28"/>
           <w:szCs w:val="28"/>
         </w:rPr>
@@ -878,7 +1112,7 @@
       </w:r>
       <w:r>
         <w:rPr>
-          <w:rFonts w:ascii="Songti TC" w:eastAsia="Songti TC" w:hAnsi="Songti TC" w:cs="SimSun" w:hint="eastAsia"/>
+          <w:rFonts w:ascii="Songti TC" w:eastAsia="Songti TC" w:hAnsi="Songti TC" w:cs="宋体" w:hint="eastAsia"/>
           <w:sz w:val="28"/>
           <w:szCs w:val="28"/>
         </w:rPr>
@@ -886,7 +1120,7 @@
       </w:r>
       <w:r>
         <w:rPr>
-          <w:rFonts w:ascii="Songti TC" w:eastAsia="Songti TC" w:hAnsi="Songti TC" w:cs="SimSun" w:hint="eastAsia"/>
+          <w:rFonts w:ascii="Songti TC" w:eastAsia="Songti TC" w:hAnsi="Songti TC" w:cs="宋体" w:hint="eastAsia"/>
           <w:sz w:val="28"/>
           <w:szCs w:val="28"/>
         </w:rPr>
@@ -894,7 +1128,7 @@
       </w:r>
       <w:r>
         <w:rPr>
-          <w:rFonts w:ascii="Songti TC" w:eastAsia="Songti TC" w:hAnsi="Songti TC" w:cs="SimSun" w:hint="eastAsia"/>
+          <w:rFonts w:ascii="Songti TC" w:eastAsia="Songti TC" w:hAnsi="Songti TC" w:cs="宋体" w:hint="eastAsia"/>
           <w:sz w:val="28"/>
           <w:szCs w:val="28"/>
         </w:rPr>
@@ -902,7 +1136,7 @@
       </w:r>
       <w:r>
         <w:rPr>
-          <w:rFonts w:ascii="Songti TC" w:eastAsia="Songti TC" w:hAnsi="Songti TC" w:cs="SimSun" w:hint="eastAsia"/>
+          <w:rFonts w:ascii="Songti TC" w:eastAsia="Songti TC" w:hAnsi="Songti TC" w:cs="宋体" w:hint="eastAsia"/>
           <w:sz w:val="28"/>
           <w:szCs w:val="28"/>
         </w:rPr>
@@ -910,7 +1144,7 @@
       </w:r>
       <w:r>
         <w:rPr>
-          <w:rFonts w:ascii="Songti TC" w:eastAsia="Songti TC" w:hAnsi="Songti TC" w:cs="SimSun" w:hint="eastAsia"/>
+          <w:rFonts w:ascii="Songti TC" w:eastAsia="Songti TC" w:hAnsi="Songti TC" w:cs="宋体" w:hint="eastAsia"/>
           <w:color w:val="FF0000"/>
           <w:sz w:val="28"/>
           <w:szCs w:val="28"/>
@@ -919,7 +1153,7 @@
       </w:r>
       <w:r>
         <w:rPr>
-          <w:rFonts w:ascii="Songti TC" w:eastAsia="Songti TC" w:hAnsi="Songti TC" w:cs="SimSun"/>
+          <w:rFonts w:ascii="Songti TC" w:eastAsia="Songti TC" w:hAnsi="Songti TC" w:cs="宋体"/>
           <w:sz w:val="28"/>
           <w:szCs w:val="28"/>
         </w:rPr>
@@ -935,14 +1169,14 @@
         </w:numPr>
         <w:spacing w:after="0" w:line="360" w:lineRule="auto"/>
         <w:rPr>
-          <w:rFonts w:ascii="Songti TC" w:eastAsia="Songti TC" w:hAnsi="Songti TC" w:cs="SimSun"/>
-          <w:sz w:val="28"/>
-          <w:szCs w:val="28"/>
-        </w:rPr>
-      </w:pPr>
-      <w:r>
-        <w:rPr>
-          <w:rFonts w:ascii="Songti TC" w:eastAsia="Songti TC" w:hAnsi="Songti TC" w:cs="SimSun"/>
+          <w:rFonts w:ascii="Songti TC" w:eastAsia="Songti TC" w:hAnsi="Songti TC" w:cs="宋体"/>
+          <w:sz w:val="28"/>
+          <w:szCs w:val="28"/>
+        </w:rPr>
+      </w:pPr>
+      <w:r>
+        <w:rPr>
+          <w:rFonts w:ascii="Songti TC" w:eastAsia="Songti TC" w:hAnsi="Songti TC" w:cs="宋体"/>
           <w:sz w:val="28"/>
           <w:szCs w:val="28"/>
         </w:rPr>
@@ -950,7 +1184,7 @@
       </w:r>
       <w:r>
         <w:rPr>
-          <w:rFonts w:ascii="Songti TC" w:eastAsia="Songti TC" w:hAnsi="Songti TC" w:cs="SimSun" w:hint="eastAsia"/>
+          <w:rFonts w:ascii="Songti TC" w:eastAsia="Songti TC" w:hAnsi="Songti TC" w:cs="宋体" w:hint="eastAsia"/>
           <w:sz w:val="28"/>
           <w:szCs w:val="28"/>
         </w:rPr>
@@ -958,7 +1192,7 @@
       </w:r>
       <w:r>
         <w:rPr>
-          <w:rFonts w:ascii="Songti TC" w:eastAsia="Songti TC" w:hAnsi="Songti TC" w:cs="SimSun" w:hint="eastAsia"/>
+          <w:rFonts w:ascii="Songti TC" w:eastAsia="Songti TC" w:hAnsi="Songti TC" w:cs="宋体" w:hint="eastAsia"/>
           <w:sz w:val="28"/>
           <w:szCs w:val="28"/>
         </w:rPr>
@@ -966,7 +1200,7 @@
       </w:r>
       <w:r>
         <w:rPr>
-          <w:rFonts w:ascii="Songti TC" w:eastAsia="Songti TC" w:hAnsi="Songti TC" w:cs="SimSun"/>
+          <w:rFonts w:ascii="Songti TC" w:eastAsia="Songti TC" w:hAnsi="Songti TC" w:cs="宋体"/>
           <w:sz w:val="28"/>
           <w:szCs w:val="28"/>
         </w:rPr>
@@ -974,7 +1208,7 @@
       </w:r>
       <w:r>
         <w:rPr>
-          <w:rFonts w:ascii="Songti TC" w:eastAsia="Songti TC" w:hAnsi="Songti TC" w:cs="SimSun" w:hint="eastAsia"/>
+          <w:rFonts w:ascii="Songti TC" w:eastAsia="Songti TC" w:hAnsi="Songti TC" w:cs="宋体" w:hint="eastAsia"/>
           <w:sz w:val="28"/>
           <w:szCs w:val="28"/>
         </w:rPr>
@@ -982,7 +1216,7 @@
       </w:r>
       <w:r>
         <w:rPr>
-          <w:rFonts w:ascii="Songti TC" w:eastAsia="Songti TC" w:hAnsi="Songti TC" w:cs="SimSun" w:hint="eastAsia"/>
+          <w:rFonts w:ascii="Songti TC" w:eastAsia="Songti TC" w:hAnsi="Songti TC" w:cs="宋体" w:hint="eastAsia"/>
           <w:sz w:val="28"/>
           <w:szCs w:val="28"/>
         </w:rPr>
@@ -990,7 +1224,7 @@
       </w:r>
       <w:r>
         <w:rPr>
-          <w:rFonts w:ascii="Songti TC" w:eastAsia="Songti TC" w:hAnsi="Songti TC" w:cs="SimSun"/>
+          <w:rFonts w:ascii="Songti TC" w:eastAsia="Songti TC" w:hAnsi="Songti TC" w:cs="宋体"/>
           <w:sz w:val="28"/>
           <w:szCs w:val="28"/>
         </w:rPr>
@@ -1006,14 +1240,14 @@
         </w:numPr>
         <w:spacing w:after="0" w:line="360" w:lineRule="auto"/>
         <w:rPr>
-          <w:rFonts w:ascii="Songti TC" w:eastAsia="Songti TC" w:hAnsi="Songti TC" w:cs="SimSun"/>
-          <w:sz w:val="28"/>
-          <w:szCs w:val="28"/>
-        </w:rPr>
-      </w:pPr>
-      <w:r>
-        <w:rPr>
-          <w:rFonts w:ascii="Songti TC" w:eastAsia="Songti TC" w:hAnsi="Songti TC" w:cs="SimSun" w:hint="eastAsia"/>
+          <w:rFonts w:ascii="Songti TC" w:eastAsia="Songti TC" w:hAnsi="Songti TC" w:cs="宋体"/>
+          <w:sz w:val="28"/>
+          <w:szCs w:val="28"/>
+        </w:rPr>
+      </w:pPr>
+      <w:r>
+        <w:rPr>
+          <w:rFonts w:ascii="Songti TC" w:eastAsia="Songti TC" w:hAnsi="Songti TC" w:cs="宋体" w:hint="eastAsia"/>
           <w:sz w:val="28"/>
           <w:szCs w:val="28"/>
         </w:rPr>
@@ -1021,7 +1255,7 @@
       </w:r>
       <w:r>
         <w:rPr>
-          <w:rFonts w:ascii="Songti TC" w:eastAsia="Songti TC" w:hAnsi="Songti TC" w:cs="SimSun" w:hint="eastAsia"/>
+          <w:rFonts w:ascii="Songti TC" w:eastAsia="Songti TC" w:hAnsi="Songti TC" w:cs="宋体" w:hint="eastAsia"/>
           <w:sz w:val="28"/>
           <w:szCs w:val="28"/>
         </w:rPr>
@@ -1029,7 +1263,7 @@
       </w:r>
       <w:r>
         <w:rPr>
-          <w:rFonts w:ascii="Songti TC" w:eastAsia="Songti TC" w:hAnsi="Songti TC" w:cs="SimSun"/>
+          <w:rFonts w:ascii="Songti TC" w:eastAsia="Songti TC" w:hAnsi="Songti TC" w:cs="宋体"/>
           <w:sz w:val="28"/>
           <w:szCs w:val="28"/>
         </w:rPr>
@@ -1037,7 +1271,7 @@
       </w:r>
       <w:r>
         <w:rPr>
-          <w:rFonts w:ascii="Songti TC" w:eastAsia="Songti TC" w:hAnsi="Songti TC" w:cs="SimSun"/>
+          <w:rFonts w:ascii="Songti TC" w:eastAsia="Songti TC" w:hAnsi="Songti TC" w:cs="宋体"/>
           <w:sz w:val="28"/>
           <w:szCs w:val="28"/>
         </w:rPr>
@@ -1045,7 +1279,7 @@
       </w:r>
       <w:r>
         <w:rPr>
-          <w:rFonts w:ascii="Songti TC" w:eastAsia="Songti TC" w:hAnsi="Songti TC" w:cs="SimSun" w:hint="eastAsia"/>
+          <w:rFonts w:ascii="Songti TC" w:eastAsia="Songti TC" w:hAnsi="Songti TC" w:cs="宋体" w:hint="eastAsia"/>
           <w:sz w:val="28"/>
           <w:szCs w:val="28"/>
         </w:rPr>
@@ -1053,7 +1287,7 @@
       </w:r>
       <w:r>
         <w:rPr>
-          <w:rFonts w:ascii="Songti TC" w:eastAsia="Songti TC" w:hAnsi="Songti TC" w:cs="SimSun" w:hint="eastAsia"/>
+          <w:rFonts w:ascii="Songti TC" w:eastAsia="Songti TC" w:hAnsi="Songti TC" w:cs="宋体" w:hint="eastAsia"/>
           <w:sz w:val="28"/>
           <w:szCs w:val="28"/>
         </w:rPr>
@@ -1061,7 +1295,7 @@
       </w:r>
       <w:r>
         <w:rPr>
-          <w:rFonts w:ascii="Songti TC" w:eastAsia="Songti TC" w:hAnsi="Songti TC" w:cs="SimSun" w:hint="eastAsia"/>
+          <w:rFonts w:ascii="Songti TC" w:eastAsia="Songti TC" w:hAnsi="Songti TC" w:cs="宋体" w:hint="eastAsia"/>
           <w:sz w:val="28"/>
           <w:szCs w:val="28"/>
         </w:rPr>
@@ -1069,7 +1303,7 @@
       </w:r>
       <w:r>
         <w:rPr>
-          <w:rFonts w:ascii="Songti TC" w:eastAsia="Songti TC" w:hAnsi="Songti TC" w:cs="SimSun"/>
+          <w:rFonts w:ascii="Songti TC" w:eastAsia="Songti TC" w:hAnsi="Songti TC" w:cs="宋体"/>
           <w:sz w:val="28"/>
           <w:szCs w:val="28"/>
         </w:rPr>
@@ -1085,14 +1319,14 @@
         </w:numPr>
         <w:spacing w:after="0" w:line="360" w:lineRule="auto"/>
         <w:rPr>
-          <w:rFonts w:ascii="Songti TC" w:eastAsia="Songti TC" w:hAnsi="Songti TC" w:cs="SimSun"/>
-          <w:sz w:val="28"/>
-          <w:szCs w:val="28"/>
-        </w:rPr>
-      </w:pPr>
-      <w:r>
-        <w:rPr>
-          <w:rFonts w:ascii="Songti TC" w:eastAsia="Songti TC" w:hAnsi="Songti TC" w:cs="SimSun" w:hint="eastAsia"/>
+          <w:rFonts w:ascii="Songti TC" w:eastAsia="Songti TC" w:hAnsi="Songti TC" w:cs="宋体"/>
+          <w:sz w:val="28"/>
+          <w:szCs w:val="28"/>
+        </w:rPr>
+      </w:pPr>
+      <w:r>
+        <w:rPr>
+          <w:rFonts w:ascii="Songti TC" w:eastAsia="Songti TC" w:hAnsi="Songti TC" w:cs="宋体" w:hint="eastAsia"/>
           <w:sz w:val="28"/>
           <w:szCs w:val="28"/>
         </w:rPr>
@@ -1100,7 +1334,7 @@
       </w:r>
       <w:r>
         <w:rPr>
-          <w:rFonts w:ascii="Songti TC" w:eastAsia="Songti TC" w:hAnsi="Songti TC" w:cs="SimSun"/>
+          <w:rFonts w:ascii="Songti TC" w:eastAsia="Songti TC" w:hAnsi="Songti TC" w:cs="宋体"/>
           <w:sz w:val="28"/>
           <w:szCs w:val="28"/>
         </w:rPr>
@@ -1108,7 +1342,7 @@
       </w:r>
       <w:r>
         <w:rPr>
-          <w:rFonts w:ascii="Songti TC" w:eastAsia="Songti TC" w:hAnsi="Songti TC" w:cs="SimSun" w:hint="eastAsia"/>
+          <w:rFonts w:ascii="Songti TC" w:eastAsia="Songti TC" w:hAnsi="Songti TC" w:cs="宋体" w:hint="eastAsia"/>
           <w:sz w:val="28"/>
           <w:szCs w:val="28"/>
         </w:rPr>
@@ -1116,7 +1350,7 @@
       </w:r>
       <w:r>
         <w:rPr>
-          <w:rFonts w:ascii="Songti TC" w:eastAsia="Songti TC" w:hAnsi="Songti TC" w:cs="SimSun" w:hint="eastAsia"/>
+          <w:rFonts w:ascii="Songti TC" w:eastAsia="Songti TC" w:hAnsi="Songti TC" w:cs="宋体" w:hint="eastAsia"/>
           <w:sz w:val="28"/>
           <w:szCs w:val="28"/>
         </w:rPr>
@@ -1124,7 +1358,7 @@
       </w:r>
       <w:r>
         <w:rPr>
-          <w:rFonts w:ascii="Songti TC" w:eastAsia="Songti TC" w:hAnsi="Songti TC" w:cs="SimSun" w:hint="eastAsia"/>
+          <w:rFonts w:ascii="Songti TC" w:eastAsia="Songti TC" w:hAnsi="Songti TC" w:cs="宋体" w:hint="eastAsia"/>
           <w:sz w:val="28"/>
           <w:szCs w:val="28"/>
         </w:rPr>
@@ -1140,18 +1374,36 @@
         </w:numPr>
         <w:spacing w:after="0" w:line="360" w:lineRule="auto"/>
         <w:rPr>
-          <w:rFonts w:ascii="Songti TC" w:eastAsia="Songti TC" w:hAnsi="Songti TC" w:cs="SimSun"/>
-          <w:sz w:val="28"/>
-          <w:szCs w:val="28"/>
-        </w:rPr>
-      </w:pPr>
-      <w:r>
-        <w:rPr>
-          <w:rFonts w:ascii="Songti TC" w:eastAsia="Songti TC" w:hAnsi="Songti TC" w:cs="SimSun" w:hint="eastAsia"/>
-          <w:sz w:val="28"/>
-          <w:szCs w:val="28"/>
-        </w:rPr>
-        <w:t>维修单记录管理</w:t>
+          <w:rFonts w:ascii="Songti TC" w:eastAsia="Songti TC" w:hAnsi="Songti TC" w:cs="宋体"/>
+          <w:sz w:val="28"/>
+          <w:szCs w:val="28"/>
+        </w:rPr>
+      </w:pPr>
+      <w:r>
+        <w:rPr>
+          <w:rFonts w:ascii="Songti TC" w:eastAsia="Songti TC" w:hAnsi="Songti TC" w:cs="宋体" w:hint="eastAsia"/>
+          <w:sz w:val="28"/>
+          <w:szCs w:val="28"/>
+        </w:rPr>
+        <w:t>维修</w:t>
+      </w:r>
+      <w:proofErr w:type="gramStart"/>
+      <w:r>
+        <w:rPr>
+          <w:rFonts w:ascii="Songti TC" w:eastAsia="Songti TC" w:hAnsi="Songti TC" w:cs="宋体" w:hint="eastAsia"/>
+          <w:sz w:val="28"/>
+          <w:szCs w:val="28"/>
+        </w:rPr>
+        <w:t>单记录</w:t>
+      </w:r>
+      <w:proofErr w:type="gramEnd"/>
+      <w:r>
+        <w:rPr>
+          <w:rFonts w:ascii="Songti TC" w:eastAsia="Songti TC" w:hAnsi="Songti TC" w:cs="宋体" w:hint="eastAsia"/>
+          <w:sz w:val="28"/>
+          <w:szCs w:val="28"/>
+        </w:rPr>
+        <w:t>管理</w:t>
       </w:r>
     </w:p>
     <w:p>
@@ -1163,14 +1415,14 @@
         </w:numPr>
         <w:spacing w:after="0" w:line="360" w:lineRule="auto"/>
         <w:rPr>
-          <w:rFonts w:ascii="Songti TC" w:eastAsia="Songti TC" w:hAnsi="Songti TC" w:cs="SimSun"/>
-          <w:sz w:val="28"/>
-          <w:szCs w:val="28"/>
-        </w:rPr>
-      </w:pPr>
-      <w:r>
-        <w:rPr>
-          <w:rFonts w:ascii="Songti TC" w:eastAsia="Songti TC" w:hAnsi="Songti TC" w:cs="SimSun" w:hint="eastAsia"/>
+          <w:rFonts w:ascii="Songti TC" w:eastAsia="Songti TC" w:hAnsi="Songti TC" w:cs="宋体"/>
+          <w:sz w:val="28"/>
+          <w:szCs w:val="28"/>
+        </w:rPr>
+      </w:pPr>
+      <w:r>
+        <w:rPr>
+          <w:rFonts w:ascii="Songti TC" w:eastAsia="Songti TC" w:hAnsi="Songti TC" w:cs="宋体" w:hint="eastAsia"/>
           <w:sz w:val="28"/>
           <w:szCs w:val="28"/>
         </w:rPr>
@@ -1178,7 +1430,7 @@
       </w:r>
       <w:r>
         <w:rPr>
-          <w:rFonts w:ascii="Songti TC" w:eastAsia="Songti TC" w:hAnsi="Songti TC" w:cs="SimSun" w:hint="eastAsia"/>
+          <w:rFonts w:ascii="Songti TC" w:eastAsia="Songti TC" w:hAnsi="Songti TC" w:cs="宋体" w:hint="eastAsia"/>
           <w:sz w:val="28"/>
           <w:szCs w:val="28"/>
         </w:rPr>
@@ -1186,7 +1438,7 @@
       </w:r>
       <w:r>
         <w:rPr>
-          <w:rFonts w:ascii="Songti TC" w:eastAsia="Songti TC" w:hAnsi="Songti TC" w:cs="SimSun" w:hint="eastAsia"/>
+          <w:rFonts w:ascii="Songti TC" w:eastAsia="Songti TC" w:hAnsi="Songti TC" w:cs="宋体" w:hint="eastAsia"/>
           <w:sz w:val="28"/>
           <w:szCs w:val="28"/>
         </w:rPr>
@@ -1194,7 +1446,7 @@
       </w:r>
       <w:r>
         <w:rPr>
-          <w:rFonts w:ascii="Songti TC" w:eastAsia="Songti TC" w:hAnsi="Songti TC" w:cs="SimSun" w:hint="eastAsia"/>
+          <w:rFonts w:ascii="Songti TC" w:eastAsia="Songti TC" w:hAnsi="Songti TC" w:cs="宋体" w:hint="eastAsia"/>
           <w:sz w:val="28"/>
           <w:szCs w:val="28"/>
         </w:rPr>
@@ -1210,14 +1462,14 @@
         </w:numPr>
         <w:spacing w:after="0" w:line="360" w:lineRule="auto"/>
         <w:rPr>
-          <w:rFonts w:ascii="Songti TC" w:eastAsia="Songti TC" w:hAnsi="Songti TC" w:cs="SimSun"/>
-          <w:sz w:val="28"/>
-          <w:szCs w:val="28"/>
-        </w:rPr>
-      </w:pPr>
-      <w:r>
-        <w:rPr>
-          <w:rFonts w:ascii="Songti TC" w:eastAsia="Songti TC" w:hAnsi="Songti TC" w:cs="SimSun" w:hint="eastAsia"/>
+          <w:rFonts w:ascii="Songti TC" w:eastAsia="Songti TC" w:hAnsi="Songti TC" w:cs="宋体"/>
+          <w:sz w:val="28"/>
+          <w:szCs w:val="28"/>
+        </w:rPr>
+      </w:pPr>
+      <w:r>
+        <w:rPr>
+          <w:rFonts w:ascii="Songti TC" w:eastAsia="Songti TC" w:hAnsi="Songti TC" w:cs="宋体" w:hint="eastAsia"/>
           <w:sz w:val="28"/>
           <w:szCs w:val="28"/>
         </w:rPr>
@@ -1229,14 +1481,14 @@
         <w:pStyle w:val="TextBody"/>
         <w:spacing w:after="0" w:line="360" w:lineRule="auto"/>
         <w:rPr>
-          <w:rFonts w:ascii="Songti TC" w:eastAsia="Songti TC" w:hAnsi="Songti TC" w:cs="SimSun"/>
-          <w:sz w:val="28"/>
-          <w:szCs w:val="28"/>
-        </w:rPr>
-      </w:pPr>
-      <w:r>
-        <w:rPr>
-          <w:rFonts w:ascii="Songti TC" w:eastAsia="Songti TC" w:hAnsi="Songti TC" w:cs="SimSun"/>
+          <w:rFonts w:ascii="Songti TC" w:eastAsia="Songti TC" w:hAnsi="Songti TC" w:cs="宋体"/>
+          <w:sz w:val="28"/>
+          <w:szCs w:val="28"/>
+        </w:rPr>
+      </w:pPr>
+      <w:r>
+        <w:rPr>
+          <w:rFonts w:ascii="Songti TC" w:eastAsia="Songti TC" w:hAnsi="Songti TC" w:cs="宋体"/>
           <w:b/>
           <w:bCs/>
           <w:sz w:val="28"/>
@@ -1246,7 +1498,7 @@
       </w:r>
       <w:r>
         <w:rPr>
-          <w:rFonts w:ascii="Songti TC" w:eastAsia="Songti TC" w:hAnsi="Songti TC" w:cs="SimSun"/>
+          <w:rFonts w:ascii="Songti TC" w:eastAsia="Songti TC" w:hAnsi="Songti TC" w:cs="宋体"/>
           <w:sz w:val="28"/>
           <w:szCs w:val="28"/>
         </w:rPr>
@@ -1254,7 +1506,7 @@
       </w:r>
       <w:r>
         <w:rPr>
-          <w:rFonts w:ascii="Songti TC" w:eastAsia="Songti TC" w:hAnsi="Songti TC" w:cs="SimSun" w:hint="eastAsia"/>
+          <w:rFonts w:ascii="Songti TC" w:eastAsia="Songti TC" w:hAnsi="Songti TC" w:cs="宋体" w:hint="eastAsia"/>
           <w:sz w:val="28"/>
           <w:szCs w:val="28"/>
         </w:rPr>
@@ -1262,7 +1514,7 @@
       </w:r>
       <w:r>
         <w:rPr>
-          <w:rFonts w:ascii="Songti TC" w:eastAsia="Songti TC" w:hAnsi="Songti TC" w:cs="SimSun"/>
+          <w:rFonts w:ascii="Songti TC" w:eastAsia="Songti TC" w:hAnsi="Songti TC" w:cs="宋体"/>
           <w:sz w:val="28"/>
           <w:szCs w:val="28"/>
         </w:rPr>
@@ -1270,7 +1522,7 @@
       </w:r>
       <w:r>
         <w:rPr>
-          <w:rFonts w:ascii="Songti TC" w:eastAsia="Songti TC" w:hAnsi="Songti TC" w:cs="SimSun" w:hint="eastAsia"/>
+          <w:rFonts w:ascii="Songti TC" w:eastAsia="Songti TC" w:hAnsi="Songti TC" w:cs="宋体" w:hint="eastAsia"/>
           <w:sz w:val="28"/>
           <w:szCs w:val="28"/>
         </w:rPr>
@@ -1278,7 +1530,7 @@
       </w:r>
       <w:r>
         <w:rPr>
-          <w:rFonts w:ascii="Songti TC" w:eastAsia="Songti TC" w:hAnsi="Songti TC" w:cs="SimSun"/>
+          <w:rFonts w:ascii="Songti TC" w:eastAsia="Songti TC" w:hAnsi="Songti TC" w:cs="宋体"/>
           <w:sz w:val="28"/>
           <w:szCs w:val="28"/>
         </w:rPr>
@@ -1286,7 +1538,7 @@
       </w:r>
       <w:r>
         <w:rPr>
-          <w:rFonts w:ascii="Songti TC" w:eastAsia="Songti TC" w:hAnsi="Songti TC" w:cs="SimSun" w:hint="eastAsia"/>
+          <w:rFonts w:ascii="Songti TC" w:eastAsia="Songti TC" w:hAnsi="Songti TC" w:cs="宋体" w:hint="eastAsia"/>
           <w:sz w:val="28"/>
           <w:szCs w:val="28"/>
         </w:rPr>
@@ -1294,7 +1546,7 @@
       </w:r>
       <w:r>
         <w:rPr>
-          <w:rFonts w:ascii="Songti TC" w:eastAsia="Songti TC" w:hAnsi="Songti TC" w:cs="SimSun" w:hint="eastAsia"/>
+          <w:rFonts w:ascii="Songti TC" w:eastAsia="Songti TC" w:hAnsi="Songti TC" w:cs="宋体" w:hint="eastAsia"/>
           <w:sz w:val="28"/>
           <w:szCs w:val="28"/>
         </w:rPr>
@@ -1302,7 +1554,7 @@
       </w:r>
       <w:r>
         <w:rPr>
-          <w:rFonts w:ascii="Songti TC" w:eastAsia="Songti TC" w:hAnsi="Songti TC" w:cs="SimSun" w:hint="eastAsia"/>
+          <w:rFonts w:ascii="Songti TC" w:eastAsia="Songti TC" w:hAnsi="Songti TC" w:cs="宋体" w:hint="eastAsia"/>
           <w:sz w:val="28"/>
           <w:szCs w:val="28"/>
         </w:rPr>
@@ -1310,7 +1562,7 @@
       </w:r>
       <w:r>
         <w:rPr>
-          <w:rFonts w:ascii="Songti TC" w:eastAsia="Songti TC" w:hAnsi="Songti TC" w:cs="SimSun"/>
+          <w:rFonts w:ascii="Songti TC" w:eastAsia="Songti TC" w:hAnsi="Songti TC" w:cs="宋体"/>
           <w:sz w:val="28"/>
           <w:szCs w:val="28"/>
         </w:rPr>
@@ -1321,7 +1573,7 @@
       <w:pPr>
         <w:pStyle w:val="1"/>
         <w:rPr>
-          <w:rFonts w:ascii="Songti TC" w:eastAsia="Songti TC" w:hAnsi="Songti TC" w:cs="SimSun"/>
+          <w:rFonts w:ascii="Songti TC" w:eastAsia="Songti TC" w:hAnsi="Songti TC" w:cs="宋体"/>
           <w:lang w:eastAsia="en-US"/>
         </w:rPr>
       </w:pPr>
@@ -1329,7 +1581,7 @@
       <w:bookmarkStart w:id="6" w:name="_Toc513623622"/>
       <w:r>
         <w:rPr>
-          <w:rFonts w:ascii="Songti TC" w:eastAsia="Songti TC" w:hAnsi="Songti TC" w:cs="SimSun"/>
+          <w:rFonts w:ascii="Songti TC" w:eastAsia="Songti TC" w:hAnsi="Songti TC" w:cs="宋体"/>
           <w:lang w:eastAsia="en-US"/>
         </w:rPr>
         <w:t xml:space="preserve">2 </w:t>
@@ -1337,18 +1589,20 @@
       <w:bookmarkEnd w:id="5"/>
       <w:r>
         <w:rPr>
-          <w:rFonts w:ascii="Songti TC" w:eastAsia="Songti TC" w:hAnsi="Songti TC" w:cs="SimSun" w:hint="eastAsia"/>
+          <w:rFonts w:ascii="Songti TC" w:eastAsia="Songti TC" w:hAnsi="Songti TC" w:cs="宋体" w:hint="eastAsia"/>
         </w:rPr>
         <w:t>报修</w:t>
       </w:r>
-      <w:r>
-        <w:rPr>
-          <w:rFonts w:ascii="Songti TC" w:eastAsia="Songti TC" w:hAnsi="Songti TC" w:cs="SimSun"/>
+      <w:proofErr w:type="spellStart"/>
+      <w:r>
+        <w:rPr>
+          <w:rFonts w:ascii="Songti TC" w:eastAsia="Songti TC" w:hAnsi="Songti TC" w:cs="宋体"/>
           <w:lang w:eastAsia="en-US"/>
         </w:rPr>
         <w:t>管理</w:t>
       </w:r>
       <w:bookmarkEnd w:id="6"/>
+      <w:proofErr w:type="spellEnd"/>
     </w:p>
     <w:p>
       <w:pPr>
@@ -1356,14 +1610,14 @@
         <w:spacing w:after="0" w:line="360" w:lineRule="auto"/>
         <w:ind w:left="432"/>
         <w:rPr>
-          <w:rFonts w:ascii="Songti TC" w:eastAsia="Songti TC" w:hAnsi="Songti TC" w:cs="SimSun"/>
-          <w:sz w:val="28"/>
-          <w:szCs w:val="28"/>
-        </w:rPr>
-      </w:pPr>
-      <w:r>
-        <w:rPr>
-          <w:rFonts w:ascii="Songti TC" w:eastAsia="Songti TC" w:hAnsi="Songti TC" w:cs="SimSun" w:hint="eastAsia"/>
+          <w:rFonts w:ascii="Songti TC" w:eastAsia="Songti TC" w:hAnsi="Songti TC" w:cs="宋体"/>
+          <w:sz w:val="28"/>
+          <w:szCs w:val="28"/>
+        </w:rPr>
+      </w:pPr>
+      <w:r>
+        <w:rPr>
+          <w:rFonts w:ascii="Songti TC" w:eastAsia="Songti TC" w:hAnsi="Songti TC" w:cs="宋体" w:hint="eastAsia"/>
           <w:b/>
           <w:bCs/>
           <w:sz w:val="28"/>
@@ -1373,7 +1627,7 @@
       </w:r>
       <w:r>
         <w:rPr>
-          <w:rFonts w:ascii="Songti TC" w:eastAsia="Songti TC" w:hAnsi="Songti TC" w:cs="SimSun"/>
+          <w:rFonts w:ascii="Songti TC" w:eastAsia="Songti TC" w:hAnsi="Songti TC" w:cs="宋体"/>
           <w:b/>
           <w:bCs/>
           <w:sz w:val="28"/>
@@ -1383,7 +1637,7 @@
       </w:r>
       <w:r>
         <w:rPr>
-          <w:rFonts w:ascii="Songti TC" w:eastAsia="Songti TC" w:hAnsi="Songti TC" w:cs="SimSun"/>
+          <w:rFonts w:ascii="Songti TC" w:eastAsia="Songti TC" w:hAnsi="Songti TC" w:cs="宋体"/>
           <w:b/>
           <w:bCs/>
           <w:sz w:val="28"/>
@@ -1393,7 +1647,7 @@
       </w:r>
       <w:r>
         <w:rPr>
-          <w:rFonts w:ascii="Songti TC" w:eastAsia="Songti TC" w:hAnsi="Songti TC" w:cs="SimSun" w:hint="eastAsia"/>
+          <w:rFonts w:ascii="Songti TC" w:eastAsia="Songti TC" w:hAnsi="Songti TC" w:cs="宋体" w:hint="eastAsia"/>
           <w:b/>
           <w:bCs/>
           <w:sz w:val="28"/>
@@ -1403,7 +1657,7 @@
       </w:r>
       <w:r>
         <w:rPr>
-          <w:rFonts w:ascii="Songti TC" w:eastAsia="Songti TC" w:hAnsi="Songti TC" w:cs="SimSun" w:hint="eastAsia"/>
+          <w:rFonts w:ascii="Songti TC" w:eastAsia="Songti TC" w:hAnsi="Songti TC" w:cs="宋体" w:hint="eastAsia"/>
           <w:sz w:val="28"/>
           <w:szCs w:val="28"/>
         </w:rPr>
@@ -1411,7 +1665,7 @@
       </w:r>
       <w:r>
         <w:rPr>
-          <w:rFonts w:ascii="Songti TC" w:eastAsia="Songti TC" w:hAnsi="Songti TC" w:cs="SimSun"/>
+          <w:rFonts w:ascii="Songti TC" w:eastAsia="Songti TC" w:hAnsi="Songti TC" w:cs="宋体"/>
           <w:sz w:val="28"/>
           <w:szCs w:val="28"/>
         </w:rPr>
@@ -1419,7 +1673,7 @@
       </w:r>
       <w:r>
         <w:rPr>
-          <w:rFonts w:ascii="Songti TC" w:eastAsia="Songti TC" w:hAnsi="Songti TC" w:cs="SimSun" w:hint="eastAsia"/>
+          <w:rFonts w:ascii="Songti TC" w:eastAsia="Songti TC" w:hAnsi="Songti TC" w:cs="宋体" w:hint="eastAsia"/>
           <w:sz w:val="28"/>
           <w:szCs w:val="28"/>
         </w:rPr>
@@ -1427,7 +1681,7 @@
       </w:r>
       <w:r>
         <w:rPr>
-          <w:rFonts w:ascii="Songti TC" w:eastAsia="Songti TC" w:hAnsi="Songti TC" w:cs="SimSun"/>
+          <w:rFonts w:ascii="Songti TC" w:eastAsia="Songti TC" w:hAnsi="Songti TC" w:cs="宋体"/>
           <w:sz w:val="28"/>
           <w:szCs w:val="28"/>
         </w:rPr>
@@ -1435,7 +1689,7 @@
       </w:r>
       <w:r>
         <w:rPr>
-          <w:rFonts w:ascii="Songti TC" w:eastAsia="Songti TC" w:hAnsi="Songti TC" w:cs="SimSun" w:hint="eastAsia"/>
+          <w:rFonts w:ascii="Songti TC" w:eastAsia="Songti TC" w:hAnsi="Songti TC" w:cs="宋体" w:hint="eastAsia"/>
           <w:sz w:val="28"/>
           <w:szCs w:val="28"/>
         </w:rPr>
@@ -1443,7 +1697,7 @@
       </w:r>
       <w:r>
         <w:rPr>
-          <w:rFonts w:ascii="Songti TC" w:eastAsia="Songti TC" w:hAnsi="Songti TC" w:cs="SimSun"/>
+          <w:rFonts w:ascii="Songti TC" w:eastAsia="Songti TC" w:hAnsi="Songti TC" w:cs="宋体"/>
           <w:sz w:val="28"/>
           <w:szCs w:val="28"/>
         </w:rPr>
@@ -1451,7 +1705,7 @@
       </w:r>
       <w:r>
         <w:rPr>
-          <w:rFonts w:ascii="Songti TC" w:eastAsia="Songti TC" w:hAnsi="Songti TC" w:cs="SimSun" w:hint="eastAsia"/>
+          <w:rFonts w:ascii="Songti TC" w:eastAsia="Songti TC" w:hAnsi="Songti TC" w:cs="宋体" w:hint="eastAsia"/>
           <w:sz w:val="28"/>
           <w:szCs w:val="28"/>
         </w:rPr>
@@ -1459,7 +1713,7 @@
       </w:r>
       <w:r>
         <w:rPr>
-          <w:rFonts w:ascii="Songti TC" w:eastAsia="Songti TC" w:hAnsi="Songti TC" w:cs="SimSun"/>
+          <w:rFonts w:ascii="Songti TC" w:eastAsia="Songti TC" w:hAnsi="Songti TC" w:cs="宋体"/>
           <w:sz w:val="28"/>
           <w:szCs w:val="28"/>
         </w:rPr>
@@ -1467,7 +1721,7 @@
       </w:r>
       <w:r>
         <w:rPr>
-          <w:rFonts w:ascii="Songti TC" w:eastAsia="Songti TC" w:hAnsi="Songti TC" w:cs="SimSun" w:hint="eastAsia"/>
+          <w:rFonts w:ascii="Songti TC" w:eastAsia="Songti TC" w:hAnsi="Songti TC" w:cs="宋体" w:hint="eastAsia"/>
           <w:sz w:val="28"/>
           <w:szCs w:val="28"/>
         </w:rPr>
@@ -1475,7 +1729,7 @@
       </w:r>
       <w:r>
         <w:rPr>
-          <w:rFonts w:ascii="Songti TC" w:eastAsia="Songti TC" w:hAnsi="Songti TC" w:cs="SimSun"/>
+          <w:rFonts w:ascii="Songti TC" w:eastAsia="Songti TC" w:hAnsi="Songti TC" w:cs="宋体"/>
           <w:sz w:val="28"/>
           <w:szCs w:val="28"/>
         </w:rPr>
@@ -1483,7 +1737,7 @@
       </w:r>
       <w:r>
         <w:rPr>
-          <w:rFonts w:ascii="Songti TC" w:eastAsia="Songti TC" w:hAnsi="Songti TC" w:cs="SimSun" w:hint="eastAsia"/>
+          <w:rFonts w:ascii="Songti TC" w:eastAsia="Songti TC" w:hAnsi="Songti TC" w:cs="宋体" w:hint="eastAsia"/>
           <w:sz w:val="28"/>
           <w:szCs w:val="28"/>
         </w:rPr>
@@ -1491,7 +1745,7 @@
       </w:r>
       <w:r>
         <w:rPr>
-          <w:rFonts w:ascii="Songti TC" w:eastAsia="Songti TC" w:hAnsi="Songti TC" w:cs="SimSun"/>
+          <w:rFonts w:ascii="Songti TC" w:eastAsia="Songti TC" w:hAnsi="Songti TC" w:cs="宋体"/>
           <w:sz w:val="28"/>
           <w:szCs w:val="28"/>
         </w:rPr>
@@ -1502,7 +1756,7 @@
       <w:pPr>
         <w:pStyle w:val="2"/>
         <w:rPr>
-          <w:rFonts w:ascii="Songti TC" w:eastAsia="Songti TC" w:hAnsi="Songti TC" w:cs="SimSun"/>
+          <w:rFonts w:ascii="Songti TC" w:eastAsia="Songti TC" w:hAnsi="Songti TC" w:cs="宋体"/>
           <w:bCs w:val="0"/>
           <w:sz w:val="32"/>
           <w:lang w:eastAsia="en-US"/>
@@ -1512,18 +1766,18 @@
       <w:bookmarkStart w:id="8" w:name="_Toc513623623"/>
       <w:r>
         <w:rPr>
-          <w:rFonts w:ascii="Songti TC" w:eastAsia="Songti TC" w:hAnsi="Songti TC" w:cs="SimSun"/>
+          <w:rFonts w:ascii="Songti TC" w:eastAsia="Songti TC" w:hAnsi="Songti TC" w:cs="宋体"/>
           <w:bCs w:val="0"/>
           <w:sz w:val="32"/>
           <w:lang w:eastAsia="en-US"/>
         </w:rPr>
-        <w:lastRenderedPageBreak/>
         <w:t xml:space="preserve">2.1 </w:t>
       </w:r>
       <w:bookmarkEnd w:id="7"/>
-      <w:r>
-        <w:rPr>
-          <w:rFonts w:ascii="Songti TC" w:eastAsia="Songti TC" w:hAnsi="Songti TC" w:cs="SimSun"/>
+      <w:proofErr w:type="spellStart"/>
+      <w:r>
+        <w:rPr>
+          <w:rFonts w:ascii="Songti TC" w:eastAsia="Songti TC" w:hAnsi="Songti TC" w:cs="宋体"/>
           <w:bCs w:val="0"/>
           <w:sz w:val="32"/>
           <w:lang w:eastAsia="en-US"/>
@@ -1531,20 +1785,21 @@
         <w:t>主要功能</w:t>
       </w:r>
       <w:bookmarkEnd w:id="8"/>
+      <w:proofErr w:type="spellEnd"/>
     </w:p>
     <w:p>
       <w:pPr>
         <w:pStyle w:val="TextBody"/>
         <w:spacing w:after="0" w:line="360" w:lineRule="auto"/>
         <w:rPr>
-          <w:rFonts w:ascii="Songti TC" w:eastAsia="Songti TC" w:hAnsi="Songti TC" w:cs="SimSun"/>
-          <w:sz w:val="28"/>
-          <w:szCs w:val="28"/>
-        </w:rPr>
-      </w:pPr>
-      <w:r>
-        <w:rPr>
-          <w:rFonts w:ascii="Songti TC" w:eastAsia="Songti TC" w:hAnsi="Songti TC" w:cs="SimSun"/>
+          <w:rFonts w:ascii="Songti TC" w:eastAsia="Songti TC" w:hAnsi="Songti TC" w:cs="宋体"/>
+          <w:sz w:val="28"/>
+          <w:szCs w:val="28"/>
+        </w:rPr>
+      </w:pPr>
+      <w:r>
+        <w:rPr>
+          <w:rFonts w:ascii="Songti TC" w:eastAsia="Songti TC" w:hAnsi="Songti TC" w:cs="宋体"/>
           <w:sz w:val="28"/>
           <w:szCs w:val="28"/>
         </w:rPr>
@@ -1560,14 +1815,14 @@
         </w:numPr>
         <w:spacing w:after="0" w:line="360" w:lineRule="auto"/>
         <w:rPr>
-          <w:rFonts w:ascii="Songti TC" w:eastAsia="Songti TC" w:hAnsi="Songti TC" w:cs="SimSun"/>
-          <w:sz w:val="28"/>
-          <w:szCs w:val="28"/>
-        </w:rPr>
-      </w:pPr>
-      <w:r>
-        <w:rPr>
-          <w:rFonts w:ascii="Songti TC" w:eastAsia="Songti TC" w:hAnsi="Songti TC" w:cs="SimSun" w:hint="eastAsia"/>
+          <w:rFonts w:ascii="Songti TC" w:eastAsia="Songti TC" w:hAnsi="Songti TC" w:cs="宋体"/>
+          <w:sz w:val="28"/>
+          <w:szCs w:val="28"/>
+        </w:rPr>
+      </w:pPr>
+      <w:r>
+        <w:rPr>
+          <w:rFonts w:ascii="Songti TC" w:eastAsia="Songti TC" w:hAnsi="Songti TC" w:cs="宋体" w:hint="eastAsia"/>
           <w:sz w:val="28"/>
           <w:szCs w:val="28"/>
         </w:rPr>
@@ -1575,7 +1830,7 @@
       </w:r>
       <w:r>
         <w:rPr>
-          <w:rFonts w:ascii="Songti TC" w:eastAsia="Songti TC" w:hAnsi="Songti TC" w:cs="SimSun"/>
+          <w:rFonts w:ascii="Songti TC" w:eastAsia="Songti TC" w:hAnsi="Songti TC" w:cs="宋体"/>
           <w:sz w:val="28"/>
           <w:szCs w:val="28"/>
         </w:rPr>
@@ -1583,7 +1838,7 @@
       </w:r>
       <w:r>
         <w:rPr>
-          <w:rFonts w:ascii="Songti TC" w:eastAsia="Songti TC" w:hAnsi="Songti TC" w:cs="SimSun" w:hint="eastAsia"/>
+          <w:rFonts w:ascii="Songti TC" w:eastAsia="Songti TC" w:hAnsi="Songti TC" w:cs="宋体" w:hint="eastAsia"/>
           <w:sz w:val="28"/>
           <w:szCs w:val="28"/>
         </w:rPr>
@@ -1601,7 +1856,7 @@
       </w:pPr>
       <w:r>
         <w:rPr>
-          <w:rFonts w:ascii="Songti TC" w:eastAsia="Songti TC" w:hAnsi="Songti TC" w:cs="SimSun" w:hint="eastAsia"/>
+          <w:rFonts w:ascii="Songti TC" w:eastAsia="Songti TC" w:hAnsi="Songti TC" w:cs="宋体" w:hint="eastAsia"/>
           <w:sz w:val="28"/>
           <w:szCs w:val="28"/>
         </w:rPr>
@@ -1609,7 +1864,7 @@
       </w:r>
       <w:r>
         <w:rPr>
-          <w:rFonts w:ascii="Songti TC" w:eastAsia="Songti TC" w:hAnsi="Songti TC" w:cs="SimSun"/>
+          <w:rFonts w:ascii="Songti TC" w:eastAsia="Songti TC" w:hAnsi="Songti TC" w:cs="宋体"/>
           <w:sz w:val="28"/>
           <w:szCs w:val="28"/>
         </w:rPr>
@@ -1620,6 +1875,7 @@
           <w:noProof/>
           <w:lang w:bidi="ar-SA"/>
         </w:rPr>
+        <w:lastRenderedPageBreak/>
         <w:drawing>
           <wp:inline distT="0" distB="0" distL="0" distR="0" wp14:anchorId="7A0C06D2" wp14:editId="13800D66">
             <wp:extent cx="6332220" cy="6565900"/>
@@ -1667,7 +1923,7 @@
       <w:pPr>
         <w:pStyle w:val="2"/>
         <w:rPr>
-          <w:rFonts w:ascii="Songti TC" w:eastAsia="Songti TC" w:hAnsi="Songti TC" w:cs="SimSun"/>
+          <w:rFonts w:ascii="Songti TC" w:eastAsia="Songti TC" w:hAnsi="Songti TC" w:cs="宋体"/>
           <w:bCs w:val="0"/>
           <w:sz w:val="32"/>
           <w:lang w:eastAsia="en-US"/>
@@ -1677,18 +1933,17 @@
       <w:bookmarkStart w:id="10" w:name="_Toc513623624"/>
       <w:r>
         <w:rPr>
-          <w:rFonts w:ascii="Songti TC" w:eastAsia="Songti TC" w:hAnsi="Songti TC" w:cs="SimSun"/>
+          <w:rFonts w:ascii="Songti TC" w:eastAsia="Songti TC" w:hAnsi="Songti TC" w:cs="宋体"/>
           <w:bCs w:val="0"/>
           <w:sz w:val="32"/>
           <w:lang w:eastAsia="en-US"/>
         </w:rPr>
-        <w:lastRenderedPageBreak/>
         <w:t>2.2</w:t>
       </w:r>
       <w:bookmarkEnd w:id="9"/>
       <w:r>
         <w:rPr>
-          <w:rFonts w:ascii="Songti TC" w:eastAsia="Songti TC" w:hAnsi="Songti TC" w:cs="SimSun"/>
+          <w:rFonts w:ascii="Songti TC" w:eastAsia="Songti TC" w:hAnsi="Songti TC" w:cs="宋体"/>
           <w:bCs w:val="0"/>
           <w:sz w:val="32"/>
           <w:lang w:eastAsia="en-US"/>
@@ -1702,14 +1957,14 @@
         <w:pStyle w:val="TextBody"/>
         <w:spacing w:after="0" w:line="360" w:lineRule="auto"/>
         <w:rPr>
-          <w:rFonts w:ascii="Songti TC" w:eastAsia="Songti TC" w:hAnsi="Songti TC" w:cs="SimSun"/>
-          <w:sz w:val="28"/>
-          <w:szCs w:val="28"/>
-        </w:rPr>
-      </w:pPr>
-      <w:r>
-        <w:rPr>
-          <w:rFonts w:ascii="Songti TC" w:eastAsia="Songti TC" w:hAnsi="Songti TC" w:cs="SimSun"/>
+          <w:rFonts w:ascii="Songti TC" w:eastAsia="Songti TC" w:hAnsi="Songti TC" w:cs="宋体"/>
+          <w:sz w:val="28"/>
+          <w:szCs w:val="28"/>
+        </w:rPr>
+      </w:pPr>
+      <w:r>
+        <w:rPr>
+          <w:rFonts w:ascii="Songti TC" w:eastAsia="Songti TC" w:hAnsi="Songti TC" w:cs="宋体"/>
           <w:sz w:val="28"/>
           <w:szCs w:val="28"/>
         </w:rPr>
@@ -1717,7 +1972,7 @@
       </w:r>
       <w:r>
         <w:rPr>
-          <w:rFonts w:ascii="Songti TC" w:eastAsia="Songti TC" w:hAnsi="Songti TC" w:cs="SimSun" w:hint="eastAsia"/>
+          <w:rFonts w:ascii="Songti TC" w:eastAsia="Songti TC" w:hAnsi="Songti TC" w:cs="宋体" w:hint="eastAsia"/>
           <w:sz w:val="28"/>
           <w:szCs w:val="28"/>
         </w:rPr>
@@ -1725,7 +1980,7 @@
       </w:r>
       <w:r>
         <w:rPr>
-          <w:rFonts w:ascii="Songti TC" w:eastAsia="Songti TC" w:hAnsi="Songti TC" w:cs="SimSun"/>
+          <w:rFonts w:ascii="Songti TC" w:eastAsia="Songti TC" w:hAnsi="Songti TC" w:cs="宋体"/>
           <w:sz w:val="28"/>
           <w:szCs w:val="28"/>
         </w:rPr>
@@ -1733,7 +1988,7 @@
       </w:r>
       <w:r>
         <w:rPr>
-          <w:rFonts w:ascii="Songti TC" w:eastAsia="Songti TC" w:hAnsi="Songti TC" w:cs="SimSun" w:hint="eastAsia"/>
+          <w:rFonts w:ascii="Songti TC" w:eastAsia="Songti TC" w:hAnsi="Songti TC" w:cs="宋体" w:hint="eastAsia"/>
           <w:sz w:val="28"/>
           <w:szCs w:val="28"/>
         </w:rPr>
@@ -1741,7 +1996,7 @@
       </w:r>
       <w:r>
         <w:rPr>
-          <w:rFonts w:ascii="Songti TC" w:eastAsia="Songti TC" w:hAnsi="Songti TC" w:cs="SimSun"/>
+          <w:rFonts w:ascii="Songti TC" w:eastAsia="Songti TC" w:hAnsi="Songti TC" w:cs="宋体"/>
           <w:sz w:val="28"/>
           <w:szCs w:val="28"/>
         </w:rPr>
@@ -1757,12 +2012,12 @@
         </w:numPr>
         <w:spacing w:after="0" w:line="360" w:lineRule="auto"/>
         <w:rPr>
-          <w:rFonts w:ascii="Songti TC" w:eastAsia="Songti TC" w:hAnsi="Songti TC" w:cs="SimSun" w:hint="eastAsia"/>
-        </w:rPr>
-      </w:pPr>
-      <w:r>
-        <w:rPr>
-          <w:rFonts w:ascii="Songti TC" w:eastAsia="Songti TC" w:hAnsi="Songti TC" w:cs="SimSun"/>
+          <w:rFonts w:ascii="Songti TC" w:eastAsia="Songti TC" w:hAnsi="Songti TC" w:cs="宋体"/>
+        </w:rPr>
+      </w:pPr>
+      <w:r>
+        <w:rPr>
+          <w:rFonts w:ascii="Songti TC" w:eastAsia="Songti TC" w:hAnsi="Songti TC" w:cs="宋体"/>
           <w:sz w:val="28"/>
           <w:szCs w:val="28"/>
         </w:rPr>
@@ -1770,7 +2025,7 @@
       </w:r>
       <w:r>
         <w:rPr>
-          <w:rFonts w:ascii="Songti TC" w:eastAsia="Songti TC" w:hAnsi="Songti TC" w:cs="SimSun" w:hint="eastAsia"/>
+          <w:rFonts w:ascii="Songti TC" w:eastAsia="Songti TC" w:hAnsi="Songti TC" w:cs="宋体" w:hint="eastAsia"/>
           <w:sz w:val="28"/>
           <w:szCs w:val="28"/>
         </w:rPr>
@@ -1778,7 +2033,7 @@
       </w:r>
       <w:r>
         <w:rPr>
-          <w:rFonts w:ascii="Songti TC" w:eastAsia="Songti TC" w:hAnsi="Songti TC" w:cs="SimSun"/>
+          <w:rFonts w:ascii="Songti TC" w:eastAsia="Songti TC" w:hAnsi="Songti TC" w:cs="宋体"/>
           <w:sz w:val="28"/>
           <w:szCs w:val="28"/>
         </w:rPr>
@@ -1786,7 +2041,7 @@
       </w:r>
       <w:r>
         <w:rPr>
-          <w:rFonts w:ascii="Songti TC" w:eastAsia="Songti TC" w:hAnsi="Songti TC" w:cs="SimSun" w:hint="eastAsia"/>
+          <w:rFonts w:ascii="Songti TC" w:eastAsia="Songti TC" w:hAnsi="Songti TC" w:cs="宋体" w:hint="eastAsia"/>
           <w:sz w:val="28"/>
           <w:szCs w:val="28"/>
         </w:rPr>
@@ -1794,7 +2049,7 @@
       </w:r>
       <w:r>
         <w:rPr>
-          <w:rFonts w:ascii="Songti TC" w:eastAsia="Songti TC" w:hAnsi="Songti TC" w:cs="SimSun"/>
+          <w:rFonts w:ascii="Songti TC" w:eastAsia="Songti TC" w:hAnsi="Songti TC" w:cs="宋体"/>
           <w:sz w:val="28"/>
           <w:szCs w:val="28"/>
         </w:rPr>
@@ -1802,7 +2057,7 @@
       </w:r>
       <w:r>
         <w:rPr>
-          <w:rFonts w:ascii="Songti TC" w:eastAsia="Songti TC" w:hAnsi="Songti TC" w:cs="SimSun" w:hint="eastAsia"/>
+          <w:rFonts w:ascii="Songti TC" w:eastAsia="Songti TC" w:hAnsi="Songti TC" w:cs="宋体" w:hint="eastAsia"/>
           <w:sz w:val="28"/>
           <w:szCs w:val="28"/>
         </w:rPr>
@@ -1810,7 +2065,7 @@
       </w:r>
       <w:r>
         <w:rPr>
-          <w:rFonts w:ascii="Songti TC" w:eastAsia="Songti TC" w:hAnsi="Songti TC" w:cs="SimSun"/>
+          <w:rFonts w:ascii="Songti TC" w:eastAsia="Songti TC" w:hAnsi="Songti TC" w:cs="宋体"/>
           <w:sz w:val="28"/>
           <w:szCs w:val="28"/>
         </w:rPr>
@@ -1818,7 +2073,7 @@
       </w:r>
       <w:r>
         <w:rPr>
-          <w:rFonts w:ascii="Songti TC" w:eastAsia="Songti TC" w:hAnsi="Songti TC" w:cs="SimSun" w:hint="eastAsia"/>
+          <w:rFonts w:ascii="Songti TC" w:eastAsia="Songti TC" w:hAnsi="Songti TC" w:cs="宋体" w:hint="eastAsia"/>
           <w:sz w:val="28"/>
           <w:szCs w:val="28"/>
         </w:rPr>
@@ -1826,7 +2081,7 @@
       </w:r>
       <w:r>
         <w:rPr>
-          <w:rFonts w:ascii="Songti TC" w:eastAsia="Songti TC" w:hAnsi="Songti TC" w:cs="SimSun"/>
+          <w:rFonts w:ascii="Songti TC" w:eastAsia="Songti TC" w:hAnsi="Songti TC" w:cs="宋体"/>
           <w:sz w:val="28"/>
           <w:szCs w:val="28"/>
         </w:rPr>
@@ -1834,7 +2089,7 @@
       </w:r>
       <w:r>
         <w:rPr>
-          <w:rFonts w:ascii="Songti TC" w:eastAsia="Songti TC" w:hAnsi="Songti TC" w:cs="SimSun" w:hint="eastAsia"/>
+          <w:rFonts w:ascii="Songti TC" w:eastAsia="Songti TC" w:hAnsi="Songti TC" w:cs="宋体" w:hint="eastAsia"/>
           <w:sz w:val="28"/>
           <w:szCs w:val="28"/>
         </w:rPr>
@@ -1842,7 +2097,7 @@
       </w:r>
       <w:r>
         <w:rPr>
-          <w:rFonts w:ascii="Songti TC" w:eastAsia="Songti TC" w:hAnsi="Songti TC" w:cs="SimSun"/>
+          <w:rFonts w:ascii="Songti TC" w:eastAsia="Songti TC" w:hAnsi="Songti TC" w:cs="宋体"/>
           <w:sz w:val="28"/>
           <w:szCs w:val="28"/>
         </w:rPr>
@@ -1850,7 +2105,7 @@
       </w:r>
       <w:r>
         <w:rPr>
-          <w:rFonts w:ascii="Songti TC" w:eastAsia="Songti TC" w:hAnsi="Songti TC" w:cs="SimSun" w:hint="eastAsia"/>
+          <w:rFonts w:ascii="Songti TC" w:eastAsia="Songti TC" w:hAnsi="Songti TC" w:cs="宋体" w:hint="eastAsia"/>
           <w:sz w:val="28"/>
           <w:szCs w:val="28"/>
         </w:rPr>
@@ -1862,7 +2117,7 @@
       <w:pPr>
         <w:pStyle w:val="1"/>
         <w:rPr>
-          <w:rFonts w:ascii="Songti TC" w:eastAsia="Songti TC" w:hAnsi="Songti TC" w:cs="SimSun"/>
+          <w:rFonts w:ascii="Songti TC" w:eastAsia="Songti TC" w:hAnsi="Songti TC" w:cs="宋体"/>
           <w:lang w:eastAsia="en-US"/>
         </w:rPr>
       </w:pPr>
@@ -1871,47 +2126,50 @@
       <w:bookmarkEnd w:id="11"/>
       <w:r>
         <w:rPr>
-          <w:rFonts w:ascii="Songti TC" w:eastAsia="Songti TC" w:hAnsi="Songti TC" w:cs="SimSun" w:hint="eastAsia"/>
-        </w:rPr>
+          <w:rFonts w:ascii="Songti TC" w:eastAsia="Songti TC" w:hAnsi="Songti TC" w:cs="宋体" w:hint="eastAsia"/>
+        </w:rPr>
+        <w:lastRenderedPageBreak/>
         <w:t>3</w:t>
       </w:r>
       <w:r>
         <w:rPr>
-          <w:rFonts w:ascii="Songti TC" w:eastAsia="Songti TC" w:hAnsi="Songti TC" w:cs="SimSun"/>
+          <w:rFonts w:ascii="Songti TC" w:eastAsia="Songti TC" w:hAnsi="Songti TC" w:cs="宋体"/>
           <w:lang w:eastAsia="en-US"/>
         </w:rPr>
         <w:t xml:space="preserve"> </w:t>
       </w:r>
       <w:bookmarkEnd w:id="12"/>
-      <w:r>
-        <w:rPr>
-          <w:rFonts w:ascii="Songti TC" w:eastAsia="Songti TC" w:hAnsi="Songti TC" w:cs="SimSun" w:hint="eastAsia"/>
+      <w:proofErr w:type="spellStart"/>
+      <w:r>
+        <w:rPr>
+          <w:rFonts w:ascii="Songti TC" w:eastAsia="Songti TC" w:hAnsi="Songti TC" w:cs="宋体" w:hint="eastAsia"/>
           <w:lang w:eastAsia="en-US"/>
         </w:rPr>
         <w:t>维修</w:t>
       </w:r>
       <w:r>
         <w:rPr>
-          <w:rFonts w:ascii="Songti TC" w:eastAsia="Songti TC" w:hAnsi="Songti TC" w:cs="SimSun"/>
+          <w:rFonts w:ascii="Songti TC" w:eastAsia="Songti TC" w:hAnsi="Songti TC" w:cs="宋体"/>
           <w:lang w:eastAsia="en-US"/>
         </w:rPr>
         <w:t>管理</w:t>
       </w:r>
       <w:bookmarkEnd w:id="13"/>
+      <w:proofErr w:type="spellEnd"/>
     </w:p>
     <w:p>
       <w:pPr>
         <w:pStyle w:val="TextBody"/>
         <w:spacing w:after="0" w:line="360" w:lineRule="auto"/>
         <w:rPr>
-          <w:rFonts w:ascii="Songti TC" w:eastAsia="Songti TC" w:hAnsi="Songti TC" w:cs="SimSun"/>
-          <w:sz w:val="28"/>
-          <w:szCs w:val="28"/>
-        </w:rPr>
-      </w:pPr>
-      <w:r>
-        <w:rPr>
-          <w:rFonts w:ascii="Songti TC" w:eastAsia="Songti TC" w:hAnsi="Songti TC" w:cs="SimSun"/>
+          <w:rFonts w:ascii="Songti TC" w:eastAsia="Songti TC" w:hAnsi="Songti TC" w:cs="宋体"/>
+          <w:sz w:val="28"/>
+          <w:szCs w:val="28"/>
+        </w:rPr>
+      </w:pPr>
+      <w:r>
+        <w:rPr>
+          <w:rFonts w:ascii="Songti TC" w:eastAsia="Songti TC" w:hAnsi="Songti TC" w:cs="宋体"/>
           <w:b/>
           <w:bCs/>
           <w:sz w:val="28"/>
@@ -1922,7 +2180,7 @@
       <w:bookmarkStart w:id="14" w:name="_Toc500763502"/>
       <w:r>
         <w:rPr>
-          <w:rFonts w:ascii="Songti TC" w:eastAsia="Songti TC" w:hAnsi="Songti TC" w:cs="SimSun"/>
+          <w:rFonts w:ascii="Songti TC" w:eastAsia="Songti TC" w:hAnsi="Songti TC" w:cs="宋体"/>
           <w:sz w:val="28"/>
           <w:szCs w:val="28"/>
         </w:rPr>
@@ -1933,7 +2191,7 @@
       <w:pPr>
         <w:pStyle w:val="2"/>
         <w:rPr>
-          <w:rFonts w:ascii="Songti TC" w:eastAsia="Songti TC" w:hAnsi="Songti TC" w:cs="SimSun"/>
+          <w:rFonts w:ascii="Songti TC" w:eastAsia="Songti TC" w:hAnsi="Songti TC" w:cs="宋体"/>
           <w:sz w:val="32"/>
           <w:lang w:eastAsia="en-US"/>
         </w:rPr>
@@ -1941,14 +2199,14 @@
       <w:bookmarkStart w:id="15" w:name="_Toc513623626"/>
       <w:r>
         <w:rPr>
-          <w:rFonts w:ascii="Songti TC" w:eastAsia="Songti TC" w:hAnsi="Songti TC" w:cs="SimSun" w:hint="eastAsia"/>
+          <w:rFonts w:ascii="Songti TC" w:eastAsia="Songti TC" w:hAnsi="Songti TC" w:cs="宋体" w:hint="eastAsia"/>
           <w:sz w:val="32"/>
         </w:rPr>
         <w:t>3</w:t>
       </w:r>
       <w:r>
         <w:rPr>
-          <w:rFonts w:ascii="Songti TC" w:eastAsia="Songti TC" w:hAnsi="Songti TC" w:cs="SimSun"/>
+          <w:rFonts w:ascii="Songti TC" w:eastAsia="Songti TC" w:hAnsi="Songti TC" w:cs="宋体"/>
           <w:sz w:val="32"/>
           <w:lang w:eastAsia="en-US"/>
         </w:rPr>
@@ -1957,7 +2215,7 @@
       <w:bookmarkEnd w:id="14"/>
       <w:r>
         <w:rPr>
-          <w:rFonts w:ascii="Songti TC" w:eastAsia="Songti TC" w:hAnsi="Songti TC" w:cs="SimSun"/>
+          <w:rFonts w:ascii="Songti TC" w:eastAsia="Songti TC" w:hAnsi="Songti TC" w:cs="宋体"/>
           <w:sz w:val="32"/>
           <w:lang w:eastAsia="en-US"/>
         </w:rPr>
@@ -1973,7 +2231,7 @@
           <w:numId w:val="7"/>
         </w:numPr>
         <w:rPr>
-          <w:rFonts w:ascii="Songti TC" w:eastAsia="Songti TC" w:hAnsi="Songti TC" w:hint="eastAsia"/>
+          <w:rFonts w:ascii="Songti TC" w:eastAsia="Songti TC" w:hAnsi="Songti TC"/>
           <w:sz w:val="28"/>
           <w:szCs w:val="28"/>
         </w:rPr>
@@ -2161,8 +2419,8 @@
 </file>
 
 <file path=word/numbering.xml><?xml version="1.0" encoding="utf-8"?>
-<w:numbering xmlns:wpc="http://schemas.microsoft.com/office/word/2010/wordprocessingCanvas" xmlns:mo="http://schemas.microsoft.com/office/mac/office/2008/main" xmlns:mc="http://schemas.openxmlformats.org/markup-compatibility/2006" xmlns:mv="urn:schemas-microsoft-com:mac:vml" xmlns:o="urn:schemas-microsoft-com:office:office" xmlns:r="http://schemas.openxmlformats.org/officeDocument/2006/relationships" xmlns:m="http://schemas.openxmlformats.org/officeDocument/2006/math" xmlns:v="urn:schemas-microsoft-com:vml" xmlns:wp14="http://schemas.microsoft.com/office/word/2010/wordprocessingDrawing" xmlns:wp="http://schemas.openxmlformats.org/drawingml/2006/wordprocessingDrawing" xmlns:w10="urn:schemas-microsoft-com:office:word" xmlns:w="http://schemas.openxmlformats.org/wordprocessingml/2006/main" xmlns:w14="http://schemas.microsoft.com/office/word/2010/wordml" xmlns:w15="http://schemas.microsoft.com/office/word/2012/wordml" xmlns:wpg="http://schemas.microsoft.com/office/word/2010/wordprocessingGroup" xmlns:wpi="http://schemas.microsoft.com/office/word/2010/wordprocessingInk" xmlns:wne="http://schemas.microsoft.com/office/word/2006/wordml" xmlns:wps="http://schemas.microsoft.com/office/word/2010/wordprocessingShape" mc:Ignorable="w14 w15 wp14">
-  <w:abstractNum w:abstractNumId="0">
+<w:numbering xmlns:wpc="http://schemas.microsoft.com/office/word/2010/wordprocessingCanvas" xmlns:cx="http://schemas.microsoft.com/office/drawing/2014/chartex" xmlns:cx1="http://schemas.microsoft.com/office/drawing/2015/9/8/chartex" xmlns:cx2="http://schemas.microsoft.com/office/drawing/2015/10/21/chartex" xmlns:cx3="http://schemas.microsoft.com/office/drawing/2016/5/9/chartex" xmlns:cx4="http://schemas.microsoft.com/office/drawing/2016/5/10/chartex" xmlns:cx5="http://schemas.microsoft.com/office/drawing/2016/5/11/chartex" xmlns:cx6="http://schemas.microsoft.com/office/drawing/2016/5/12/chartex" xmlns:cx7="http://schemas.microsoft.com/office/drawing/2016/5/13/chartex" xmlns:cx8="http://schemas.microsoft.com/office/drawing/2016/5/14/chartex" xmlns:mc="http://schemas.openxmlformats.org/markup-compatibility/2006" xmlns:aink="http://schemas.microsoft.com/office/drawing/2016/ink" xmlns:am3d="http://schemas.microsoft.com/office/drawing/2017/model3d" xmlns:o="urn:schemas-microsoft-com:office:office" xmlns:r="http://schemas.openxmlformats.org/officeDocument/2006/relationships" xmlns:m="http://schemas.openxmlformats.org/officeDocument/2006/math" xmlns:v="urn:schemas-microsoft-com:vml" xmlns:wp14="http://schemas.microsoft.com/office/word/2010/wordprocessingDrawing" xmlns:wp="http://schemas.openxmlformats.org/drawingml/2006/wordprocessingDrawing" xmlns:w10="urn:schemas-microsoft-com:office:word" xmlns:w="http://schemas.openxmlformats.org/wordprocessingml/2006/main" xmlns:w14="http://schemas.microsoft.com/office/word/2010/wordml" xmlns:w15="http://schemas.microsoft.com/office/word/2012/wordml" xmlns:w16cid="http://schemas.microsoft.com/office/word/2016/wordml/cid" xmlns:w16se="http://schemas.microsoft.com/office/word/2015/wordml/symex" xmlns:wpg="http://schemas.microsoft.com/office/word/2010/wordprocessingGroup" xmlns:wpi="http://schemas.microsoft.com/office/word/2010/wordprocessingInk" xmlns:wne="http://schemas.microsoft.com/office/word/2006/wordml" xmlns:wps="http://schemas.microsoft.com/office/word/2010/wordprocessingShape" mc:Ignorable="w14 w15 w16se w16cid wp14">
+  <w:abstractNum w:abstractNumId="0" w15:restartNumberingAfterBreak="0">
     <w:nsid w:val="014147B4"/>
     <w:multiLevelType w:val="multilevel"/>
     <w:tmpl w:val="12E6471C"/>
@@ -2302,7 +2560,7 @@
       </w:rPr>
     </w:lvl>
   </w:abstractNum>
-  <w:abstractNum w:abstractNumId="1">
+  <w:abstractNum w:abstractNumId="1" w15:restartNumberingAfterBreak="0">
     <w:nsid w:val="076974EB"/>
     <w:multiLevelType w:val="multilevel"/>
     <w:tmpl w:val="71E6018E"/>
@@ -2442,7 +2700,7 @@
       </w:rPr>
     </w:lvl>
   </w:abstractNum>
-  <w:abstractNum w:abstractNumId="2">
+  <w:abstractNum w:abstractNumId="2" w15:restartNumberingAfterBreak="0">
     <w:nsid w:val="0C3216A5"/>
     <w:multiLevelType w:val="multilevel"/>
     <w:tmpl w:val="B44C784A"/>
@@ -2582,7 +2840,7 @@
       </w:rPr>
     </w:lvl>
   </w:abstractNum>
-  <w:abstractNum w:abstractNumId="3">
+  <w:abstractNum w:abstractNumId="3" w15:restartNumberingAfterBreak="0">
     <w:nsid w:val="12BD1594"/>
     <w:multiLevelType w:val="multilevel"/>
     <w:tmpl w:val="FA5E9D4E"/>
@@ -2695,7 +2953,7 @@
       </w:rPr>
     </w:lvl>
   </w:abstractNum>
-  <w:abstractNum w:abstractNumId="4">
+  <w:abstractNum w:abstractNumId="4" w15:restartNumberingAfterBreak="0">
     <w:nsid w:val="164175DC"/>
     <w:multiLevelType w:val="multilevel"/>
     <w:tmpl w:val="85CA3260"/>
@@ -2808,7 +3066,7 @@
       </w:rPr>
     </w:lvl>
   </w:abstractNum>
-  <w:abstractNum w:abstractNumId="5">
+  <w:abstractNum w:abstractNumId="5" w15:restartNumberingAfterBreak="0">
     <w:nsid w:val="1C244878"/>
     <w:multiLevelType w:val="multilevel"/>
     <w:tmpl w:val="EF3A3348"/>
@@ -2907,7 +3165,7 @@
       </w:pPr>
     </w:lvl>
   </w:abstractNum>
-  <w:abstractNum w:abstractNumId="6">
+  <w:abstractNum w:abstractNumId="6" w15:restartNumberingAfterBreak="0">
     <w:nsid w:val="25957625"/>
     <w:multiLevelType w:val="multilevel"/>
     <w:tmpl w:val="825478A6"/>
@@ -3047,7 +3305,7 @@
       </w:rPr>
     </w:lvl>
   </w:abstractNum>
-  <w:abstractNum w:abstractNumId="7">
+  <w:abstractNum w:abstractNumId="7" w15:restartNumberingAfterBreak="0">
     <w:nsid w:val="286D261C"/>
     <w:multiLevelType w:val="multilevel"/>
     <w:tmpl w:val="66ECC940"/>
@@ -3160,7 +3418,7 @@
       </w:rPr>
     </w:lvl>
   </w:abstractNum>
-  <w:abstractNum w:abstractNumId="8">
+  <w:abstractNum w:abstractNumId="8" w15:restartNumberingAfterBreak="0">
     <w:nsid w:val="3684235E"/>
     <w:multiLevelType w:val="multilevel"/>
     <w:tmpl w:val="2CD67026"/>
@@ -3300,7 +3558,7 @@
       </w:rPr>
     </w:lvl>
   </w:abstractNum>
-  <w:abstractNum w:abstractNumId="9">
+  <w:abstractNum w:abstractNumId="9" w15:restartNumberingAfterBreak="0">
     <w:nsid w:val="47E85AC0"/>
     <w:multiLevelType w:val="multilevel"/>
     <w:tmpl w:val="909C3300"/>
@@ -3440,7 +3698,7 @@
       </w:rPr>
     </w:lvl>
   </w:abstractNum>
-  <w:abstractNum w:abstractNumId="10">
+  <w:abstractNum w:abstractNumId="10" w15:restartNumberingAfterBreak="0">
     <w:nsid w:val="5F592899"/>
     <w:multiLevelType w:val="multilevel"/>
     <w:tmpl w:val="75B66D20"/>
@@ -3550,7 +3808,7 @@
       </w:pPr>
     </w:lvl>
   </w:abstractNum>
-  <w:abstractNum w:abstractNumId="11">
+  <w:abstractNum w:abstractNumId="11" w15:restartNumberingAfterBreak="0">
     <w:nsid w:val="6A175034"/>
     <w:multiLevelType w:val="multilevel"/>
     <w:tmpl w:val="68A04E40"/>
@@ -3690,7 +3948,7 @@
       </w:rPr>
     </w:lvl>
   </w:abstractNum>
-  <w:abstractNum w:abstractNumId="12">
+  <w:abstractNum w:abstractNumId="12" w15:restartNumberingAfterBreak="0">
     <w:nsid w:val="6CDC133F"/>
     <w:multiLevelType w:val="multilevel"/>
     <w:tmpl w:val="16C2555A"/>
@@ -3785,7 +4043,7 @@
       </w:pPr>
     </w:lvl>
   </w:abstractNum>
-  <w:abstractNum w:abstractNumId="13">
+  <w:abstractNum w:abstractNumId="13" w15:restartNumberingAfterBreak="0">
     <w:nsid w:val="716A4C5B"/>
     <w:multiLevelType w:val="multilevel"/>
     <w:tmpl w:val="E5AA6DAE"/>
@@ -3898,7 +4156,7 @@
       </w:rPr>
     </w:lvl>
   </w:abstractNum>
-  <w:abstractNum w:abstractNumId="14">
+  <w:abstractNum w:abstractNumId="14" w15:restartNumberingAfterBreak="0">
     <w:nsid w:val="75AD3BEE"/>
     <w:multiLevelType w:val="multilevel"/>
     <w:tmpl w:val="AD982030"/>
@@ -3984,7 +4242,7 @@
       </w:pPr>
     </w:lvl>
   </w:abstractNum>
-  <w:abstractNum w:abstractNumId="15">
+  <w:abstractNum w:abstractNumId="15" w15:restartNumberingAfterBreak="0">
     <w:nsid w:val="78FD608C"/>
     <w:multiLevelType w:val="multilevel"/>
     <w:tmpl w:val="3496C8C0"/>
@@ -4071,7 +4329,7 @@
       </w:pPr>
     </w:lvl>
   </w:abstractNum>
-  <w:abstractNum w:abstractNumId="16">
+  <w:abstractNum w:abstractNumId="16" w15:restartNumberingAfterBreak="0">
     <w:nsid w:val="794A4B6F"/>
     <w:multiLevelType w:val="multilevel"/>
     <w:tmpl w:val="4A1C63CA"/>
@@ -4266,7 +4524,7 @@
 </file>
 
 <file path=word/styles.xml><?xml version="1.0" encoding="utf-8"?>
-<w:styles xmlns:mc="http://schemas.openxmlformats.org/markup-compatibility/2006" xmlns:r="http://schemas.openxmlformats.org/officeDocument/2006/relationships" xmlns:w="http://schemas.openxmlformats.org/wordprocessingml/2006/main" xmlns:w14="http://schemas.microsoft.com/office/word/2010/wordml" xmlns:w15="http://schemas.microsoft.com/office/word/2012/wordml" mc:Ignorable="w14 w15">
+<w:styles xmlns:mc="http://schemas.openxmlformats.org/markup-compatibility/2006" xmlns:r="http://schemas.openxmlformats.org/officeDocument/2006/relationships" xmlns:w="http://schemas.openxmlformats.org/wordprocessingml/2006/main" xmlns:w14="http://schemas.microsoft.com/office/word/2010/wordml" xmlns:w15="http://schemas.microsoft.com/office/word/2012/wordml" xmlns:w16cid="http://schemas.microsoft.com/office/word/2016/wordml/cid" xmlns:w16se="http://schemas.microsoft.com/office/word/2015/wordml/symex" mc:Ignorable="w14 w15 w16se w16cid">
   <w:docDefaults>
     <w:rPrDefault>
       <w:rPr>
@@ -4278,7 +4536,7 @@
     </w:rPrDefault>
     <w:pPrDefault/>
   </w:docDefaults>
-  <w:latentStyles w:defLockedState="0" w:defUIPriority="99" w:defSemiHidden="0" w:defUnhideWhenUsed="0" w:defQFormat="0" w:count="382">
+  <w:latentStyles w:defLockedState="0" w:defUIPriority="99" w:defSemiHidden="0" w:defUnhideWhenUsed="0" w:defQFormat="0" w:count="375">
     <w:lsdException w:name="Normal" w:uiPriority="0" w:qFormat="1"/>
     <w:lsdException w:name="heading 1" w:uiPriority="9" w:qFormat="1"/>
     <w:lsdException w:name="heading 2" w:semiHidden="1" w:uiPriority="0" w:unhideWhenUsed="1" w:qFormat="1"/>
@@ -4435,15 +4693,6 @@
     <w:lsdException w:name="Balloon Text" w:semiHidden="1" w:unhideWhenUsed="1"/>
     <w:lsdException w:name="Table Grid" w:uiPriority="39"/>
     <w:lsdException w:name="Table Theme" w:semiHidden="1" w:unhideWhenUsed="1"/>
-    <w:lsdException w:name="Note Level 1" w:semiHidden="1" w:unhideWhenUsed="1"/>
-    <w:lsdException w:name="Note Level 2" w:semiHidden="1" w:unhideWhenUsed="1"/>
-    <w:lsdException w:name="Note Level 3" w:semiHidden="1" w:unhideWhenUsed="1"/>
-    <w:lsdException w:name="Note Level 4" w:semiHidden="1" w:unhideWhenUsed="1"/>
-    <w:lsdException w:name="Note Level 5" w:semiHidden="1" w:unhideWhenUsed="1"/>
-    <w:lsdException w:name="Note Level 6" w:semiHidden="1" w:unhideWhenUsed="1"/>
-    <w:lsdException w:name="Note Level 7" w:semiHidden="1" w:unhideWhenUsed="1"/>
-    <w:lsdException w:name="Note Level 8" w:semiHidden="1" w:unhideWhenUsed="1"/>
-    <w:lsdException w:name="Note Level 9" w:semiHidden="1" w:unhideWhenUsed="1"/>
     <w:lsdException w:name="Placeholder Text" w:semiHidden="1"/>
     <w:lsdException w:name="No Spacing" w:uiPriority="1" w:qFormat="1"/>
     <w:lsdException w:name="Light Shading" w:uiPriority="60"/>
@@ -4775,7 +5024,7 @@
   <w:style w:type="character" w:customStyle="1" w:styleId="ListLabel1">
     <w:name w:val="ListLabel 1"/>
     <w:rPr>
-      <w:rFonts w:eastAsia="SimSun" w:cs="SimSun"/>
+      <w:rFonts w:eastAsia="宋体" w:cs="宋体"/>
     </w:rPr>
   </w:style>
   <w:style w:type="character" w:customStyle="1" w:styleId="Bullets">
@@ -4802,7 +5051,7 @@
     <w:name w:val="Index Link"/>
   </w:style>
   <w:style w:type="character" w:customStyle="1" w:styleId="a4">
-    <w:name w:val="页眉字符"/>
+    <w:name w:val="页眉 字符"/>
     <w:basedOn w:val="a1"/>
     <w:link w:val="a5"/>
     <w:uiPriority w:val="99"/>
@@ -4813,7 +5062,7 @@
     </w:rPr>
   </w:style>
   <w:style w:type="character" w:customStyle="1" w:styleId="a6">
-    <w:name w:val="页脚字符"/>
+    <w:name w:val="页脚 字符"/>
     <w:basedOn w:val="a1"/>
     <w:link w:val="a7"/>
     <w:uiPriority w:val="99"/>
@@ -5048,7 +5297,7 @@
       <w:szCs w:val="21"/>
     </w:rPr>
   </w:style>
-  <w:style w:type="paragraph" w:styleId="ab">
+  <w:style w:type="paragraph" w:styleId="TOC">
     <w:name w:val="TOC Heading"/>
     <w:basedOn w:val="1"/>
     <w:next w:val="a0"/>
@@ -5074,7 +5323,7 @@
       <w:lang w:bidi="ar-SA"/>
     </w:rPr>
   </w:style>
-  <w:style w:type="paragraph" w:styleId="20">
+  <w:style w:type="paragraph" w:styleId="TOC2">
     <w:name w:val="toc 2"/>
     <w:basedOn w:val="a0"/>
     <w:next w:val="a0"/>
@@ -5093,7 +5342,7 @@
       <w:szCs w:val="22"/>
     </w:rPr>
   </w:style>
-  <w:style w:type="paragraph" w:styleId="10">
+  <w:style w:type="paragraph" w:styleId="TOC1">
     <w:name w:val="toc 1"/>
     <w:basedOn w:val="a0"/>
     <w:next w:val="a0"/>
@@ -5110,7 +5359,7 @@
       <w:bCs/>
     </w:rPr>
   </w:style>
-  <w:style w:type="paragraph" w:styleId="30">
+  <w:style w:type="paragraph" w:styleId="TOC3">
     <w:name w:val="toc 3"/>
     <w:basedOn w:val="a0"/>
     <w:next w:val="a0"/>
@@ -5127,7 +5376,7 @@
       <w:szCs w:val="22"/>
     </w:rPr>
   </w:style>
-  <w:style w:type="paragraph" w:styleId="40">
+  <w:style w:type="paragraph" w:styleId="TOC4">
     <w:name w:val="toc 4"/>
     <w:basedOn w:val="a0"/>
     <w:next w:val="a0"/>
@@ -5145,7 +5394,7 @@
       <w:szCs w:val="20"/>
     </w:rPr>
   </w:style>
-  <w:style w:type="paragraph" w:styleId="5">
+  <w:style w:type="paragraph" w:styleId="TOC5">
     <w:name w:val="toc 5"/>
     <w:basedOn w:val="a0"/>
     <w:next w:val="a0"/>
@@ -5163,7 +5412,7 @@
       <w:szCs w:val="20"/>
     </w:rPr>
   </w:style>
-  <w:style w:type="paragraph" w:styleId="6">
+  <w:style w:type="paragraph" w:styleId="TOC6">
     <w:name w:val="toc 6"/>
     <w:basedOn w:val="a0"/>
     <w:next w:val="a0"/>
@@ -5181,7 +5430,7 @@
       <w:szCs w:val="20"/>
     </w:rPr>
   </w:style>
-  <w:style w:type="paragraph" w:styleId="7">
+  <w:style w:type="paragraph" w:styleId="TOC7">
     <w:name w:val="toc 7"/>
     <w:basedOn w:val="a0"/>
     <w:next w:val="a0"/>
@@ -5199,7 +5448,7 @@
       <w:szCs w:val="20"/>
     </w:rPr>
   </w:style>
-  <w:style w:type="paragraph" w:styleId="8">
+  <w:style w:type="paragraph" w:styleId="TOC8">
     <w:name w:val="toc 8"/>
     <w:basedOn w:val="a0"/>
     <w:next w:val="a0"/>
@@ -5217,7 +5466,7 @@
       <w:szCs w:val="20"/>
     </w:rPr>
   </w:style>
-  <w:style w:type="paragraph" w:styleId="9">
+  <w:style w:type="paragraph" w:styleId="TOC9">
     <w:name w:val="toc 9"/>
     <w:basedOn w:val="a0"/>
     <w:next w:val="a0"/>
@@ -5235,7 +5484,7 @@
       <w:szCs w:val="20"/>
     </w:rPr>
   </w:style>
-  <w:style w:type="character" w:styleId="ac">
+  <w:style w:type="character" w:styleId="ab">
     <w:name w:val="Hyperlink"/>
     <w:basedOn w:val="a1"/>
     <w:uiPriority w:val="99"/>
@@ -5515,7 +5764,7 @@
 </file>
 
 <file path=customXml/itemProps1.xml><?xml version="1.0" encoding="utf-8"?>
-<ds:datastoreItem xmlns:ds="http://schemas.openxmlformats.org/officeDocument/2006/customXml" ds:itemID="{32AF733A-ABD4-8E42-B4E1-4F92ED9A2476}">
+<ds:datastoreItem xmlns:ds="http://schemas.openxmlformats.org/officeDocument/2006/customXml" ds:itemID="{257DB27B-FF1F-4036-9DC5-EC4174C9B703}">
   <ds:schemaRefs>
     <ds:schemaRef ds:uri="http://schemas.openxmlformats.org/officeDocument/2006/bibliography"/>
   </ds:schemaRefs>
